--- a/CS1083/Assignments/As0/DaniyalKhan_As0.docx
+++ b/CS1083/Assignments/As0/DaniyalKhan_As0.docx
@@ -1,6 +1,6 @@
 
 <file path=word/document.xml><?xml version="1.0" encoding="utf-8"?>
-<w:document xmlns:wpc="http://schemas.microsoft.com/office/word/2010/wordprocessingCanvas" xmlns:cx="http://schemas.microsoft.com/office/drawing/2014/chartex" xmlns:cx1="http://schemas.microsoft.com/office/drawing/2015/9/8/chartex" xmlns:cx2="http://schemas.microsoft.com/office/drawing/2015/10/21/chartex" xmlns:cx3="http://schemas.microsoft.com/office/drawing/2016/5/9/chartex" xmlns:cx4="http://schemas.microsoft.com/office/drawing/2016/5/10/chartex" xmlns:cx5="http://schemas.microsoft.com/office/drawing/2016/5/11/chartex" xmlns:cx6="http://schemas.microsoft.com/office/drawing/2016/5/12/chartex" xmlns:cx7="http://schemas.microsoft.com/office/drawing/2016/5/13/chartex" xmlns:cx8="http://schemas.microsoft.com/office/drawing/2016/5/14/chartex" xmlns:mc="http://schemas.openxmlformats.org/markup-compatibility/2006" xmlns:aink="http://schemas.microsoft.com/office/drawing/2016/ink" xmlns:am3d="http://schemas.microsoft.com/office/drawing/2017/model3d" xmlns:o="urn:schemas-microsoft-com:office:office" xmlns:oel="http://schemas.microsoft.com/office/2019/extlst" xmlns:r="http://schemas.openxmlformats.org/officeDocument/2006/relationships" xmlns:m="http://schemas.openxmlformats.org/officeDocument/2006/math" xmlns:v="urn:schemas-microsoft-com:vml" xmlns:wp14="http://schemas.microsoft.com/office/word/2010/wordprocessingDrawing" xmlns:wp="http://schemas.openxmlformats.org/drawingml/2006/wordprocessingDrawing" xmlns:w10="urn:schemas-microsoft-com:office:word" xmlns:w="http://schemas.openxmlformats.org/wordprocessingml/2006/main" xmlns:w14="http://schemas.microsoft.com/office/word/2010/wordml" xmlns:w15="http://schemas.microsoft.com/office/word/2012/wordml" xmlns:w16cex="http://schemas.microsoft.com/office/word/2018/wordml/cex" xmlns:w16cid="http://schemas.microsoft.com/office/word/2016/wordml/cid" xmlns:w16="http://schemas.microsoft.com/office/word/2018/wordml" xmlns:w16sdtdh="http://schemas.microsoft.com/office/word/2020/wordml/sdtdatahash" xmlns:w16se="http://schemas.microsoft.com/office/word/2015/wordml/symex" xmlns:wpg="http://schemas.microsoft.com/office/word/2010/wordprocessingGroup" xmlns:wpi="http://schemas.microsoft.com/office/word/2010/wordprocessingInk" xmlns:wne="http://schemas.microsoft.com/office/word/2006/wordml" xmlns:wps="http://schemas.microsoft.com/office/word/2010/wordprocessingShape" mc:Ignorable="w14 w15 w16se w16cid w16 w16cex w16sdtdh wp14">
+<w:document xmlns:wpc="http://schemas.microsoft.com/office/word/2010/wordprocessingCanvas" xmlns:cx="http://schemas.microsoft.com/office/drawing/2014/chartex" xmlns:cx1="http://schemas.microsoft.com/office/drawing/2015/9/8/chartex" xmlns:cx2="http://schemas.microsoft.com/office/drawing/2015/10/21/chartex" xmlns:cx3="http://schemas.microsoft.com/office/drawing/2016/5/9/chartex" xmlns:cx4="http://schemas.microsoft.com/office/drawing/2016/5/10/chartex" xmlns:cx5="http://schemas.microsoft.com/office/drawing/2016/5/11/chartex" xmlns:cx6="http://schemas.microsoft.com/office/drawing/2016/5/12/chartex" xmlns:cx7="http://schemas.microsoft.com/office/drawing/2016/5/13/chartex" xmlns:cx8="http://schemas.microsoft.com/office/drawing/2016/5/14/chartex" xmlns:mc="http://schemas.openxmlformats.org/markup-compatibility/2006" xmlns:aink="http://schemas.microsoft.com/office/drawing/2016/ink" xmlns:am3d="http://schemas.microsoft.com/office/drawing/2017/model3d" xmlns:o="urn:schemas-microsoft-com:office:office" xmlns:oel="http://schemas.microsoft.com/office/2019/extlst" xmlns:r="http://schemas.openxmlformats.org/officeDocument/2006/relationships" xmlns:m="http://schemas.openxmlformats.org/officeDocument/2006/math" xmlns:v="urn:schemas-microsoft-com:vml" xmlns:wp14="http://schemas.microsoft.com/office/word/2010/wordprocessingDrawing" xmlns:wp="http://schemas.openxmlformats.org/drawingml/2006/wordprocessingDrawing" xmlns:w10="urn:schemas-microsoft-com:office:word" xmlns:w="http://schemas.openxmlformats.org/wordprocessingml/2006/main" xmlns:w14="http://schemas.microsoft.com/office/word/2010/wordml" xmlns:w15="http://schemas.microsoft.com/office/word/2012/wordml" xmlns:w16cex="http://schemas.microsoft.com/office/word/2018/wordml/cex" xmlns:w16cid="http://schemas.microsoft.com/office/word/2016/wordml/cid" xmlns:w16="http://schemas.microsoft.com/office/word/2018/wordml" xmlns:w16du="http://schemas.microsoft.com/office/word/2023/wordml/word16du" xmlns:w16sdtdh="http://schemas.microsoft.com/office/word/2020/wordml/sdtdatahash" xmlns:w16se="http://schemas.microsoft.com/office/word/2015/wordml/symex" xmlns:wpg="http://schemas.microsoft.com/office/word/2010/wordprocessingGroup" xmlns:wpi="http://schemas.microsoft.com/office/word/2010/wordprocessingInk" xmlns:wne="http://schemas.microsoft.com/office/word/2006/wordml" xmlns:wps="http://schemas.microsoft.com/office/word/2010/wordprocessingShape" mc:Ignorable="w14 w15 w16se w16cid w16 w16cex w16sdtdh w16du wp14">
   <w:body>
     <w:p>
       <w:pPr>
@@ -1552,25 +1552,51 @@
         <w:t>i</w:t>
       </w:r>
       <w:proofErr w:type="spellEnd"/>
-      <w:r>
-        <w:rPr>
-          <w:rFonts w:ascii="Aptos Mono" w:hAnsi="Aptos Mono"/>
-        </w:rPr>
-        <w:t xml:space="preserve">] == </w:t>
-      </w:r>
-      <w:proofErr w:type="spellStart"/>
-      <w:r>
-        <w:rPr>
-          <w:rFonts w:ascii="Aptos Mono" w:hAnsi="Aptos Mono"/>
-        </w:rPr>
-        <w:t>eventToBeRemoved</w:t>
-      </w:r>
-      <w:proofErr w:type="spellEnd"/>
-      <w:r>
-        <w:rPr>
-          <w:rFonts w:ascii="Aptos Mono" w:hAnsi="Aptos Mono"/>
-        </w:rPr>
-        <w:t>) {</w:t>
+      <w:proofErr w:type="gramStart"/>
+      <w:r>
+        <w:rPr>
+          <w:rFonts w:ascii="Aptos Mono" w:hAnsi="Aptos Mono"/>
+        </w:rPr>
+        <w:t>].</w:t>
+      </w:r>
+      <w:proofErr w:type="spellStart"/>
+      <w:r>
+        <w:rPr>
+          <w:rFonts w:ascii="Aptos Mono" w:hAnsi="Aptos Mono"/>
+          <w:i/>
+          <w:iCs/>
+        </w:rPr>
+        <w:t>getID</w:t>
+      </w:r>
+      <w:proofErr w:type="spellEnd"/>
+      <w:proofErr w:type="gramEnd"/>
+      <w:r>
+        <w:rPr>
+          <w:rFonts w:ascii="Aptos Mono" w:hAnsi="Aptos Mono"/>
+        </w:rPr>
+        <w:t xml:space="preserve">() == </w:t>
+      </w:r>
+      <w:proofErr w:type="spellStart"/>
+      <w:r>
+        <w:rPr>
+          <w:rFonts w:ascii="Aptos Mono" w:hAnsi="Aptos Mono"/>
+        </w:rPr>
+        <w:t>eventToBeRemoved.</w:t>
+      </w:r>
+      <w:r>
+        <w:rPr>
+          <w:rFonts w:ascii="Aptos Mono" w:hAnsi="Aptos Mono"/>
+          <w:i/>
+          <w:iCs/>
+        </w:rPr>
+        <w:t>getID</w:t>
+      </w:r>
+      <w:proofErr w:type="spellEnd"/>
+      <w:r>
+        <w:rPr>
+          <w:rFonts w:ascii="Aptos Mono" w:hAnsi="Aptos Mono"/>
+        </w:rPr>
+        <w:t>()) {</w:t>
       </w:r>
     </w:p>
     <w:p>
@@ -2474,51 +2500,6 @@
         </w:rPr>
         <w:t>}</w:t>
       </w:r>
-    </w:p>
-    <w:p>
-      <w:pPr>
-        <w:rPr>
-          <w:rFonts w:ascii="Aptos Mono" w:hAnsi="Aptos Mono"/>
-          <w:sz w:val="28"/>
-          <w:szCs w:val="28"/>
-        </w:rPr>
-      </w:pPr>
-    </w:p>
-    <w:p>
-      <w:pPr>
-        <w:rPr>
-          <w:rFonts w:ascii="Aptos Mono" w:hAnsi="Aptos Mono"/>
-          <w:sz w:val="28"/>
-          <w:szCs w:val="28"/>
-        </w:rPr>
-      </w:pPr>
-    </w:p>
-    <w:p>
-      <w:pPr>
-        <w:rPr>
-          <w:rFonts w:ascii="Aptos Mono" w:hAnsi="Aptos Mono"/>
-          <w:sz w:val="28"/>
-          <w:szCs w:val="28"/>
-        </w:rPr>
-      </w:pPr>
-    </w:p>
-    <w:p>
-      <w:pPr>
-        <w:rPr>
-          <w:rFonts w:ascii="Aptos Mono" w:hAnsi="Aptos Mono"/>
-          <w:sz w:val="28"/>
-          <w:szCs w:val="28"/>
-        </w:rPr>
-      </w:pPr>
-    </w:p>
-    <w:p>
-      <w:pPr>
-        <w:rPr>
-          <w:rFonts w:ascii="Aptos Mono" w:hAnsi="Aptos Mono"/>
-          <w:sz w:val="28"/>
-          <w:szCs w:val="28"/>
-        </w:rPr>
-      </w:pPr>
     </w:p>
     <w:p>
       <w:pPr>
@@ -2624,7 +2605,6 @@
           <w:sz w:val="28"/>
           <w:szCs w:val="28"/>
         </w:rPr>
-        <w:lastRenderedPageBreak/>
         <w:t>Source code for Event:</w:t>
       </w:r>
       <w:r>
@@ -3532,6 +3512,19 @@
         </w:rPr>
         <w:t xml:space="preserve">    </w:t>
       </w:r>
+    </w:p>
+    <w:p>
+      <w:pPr>
+        <w:rPr>
+          <w:rFonts w:ascii="Aptos Mono" w:hAnsi="Aptos Mono"/>
+        </w:rPr>
+      </w:pPr>
+      <w:r>
+        <w:rPr>
+          <w:rFonts w:ascii="Aptos Mono" w:hAnsi="Aptos Mono"/>
+        </w:rPr>
+        <w:t xml:space="preserve">    </w:t>
+      </w:r>
       <w:r>
         <w:rPr>
           <w:rFonts w:ascii="Aptos Mono" w:hAnsi="Aptos Mono"/>
@@ -3840,156 +3833,156 @@
         <w:rPr>
           <w:rFonts w:ascii="Aptos Mono" w:hAnsi="Aptos Mono"/>
         </w:rPr>
+        <w:t xml:space="preserve">    </w:t>
+      </w:r>
+      <w:r>
+        <w:rPr>
+          <w:rFonts w:ascii="Aptos Mono" w:hAnsi="Aptos Mono"/>
+          <w:i/>
+          <w:iCs/>
+        </w:rPr>
+        <w:t>public</w:t>
+      </w:r>
+      <w:r>
+        <w:rPr>
+          <w:rFonts w:ascii="Aptos Mono" w:hAnsi="Aptos Mono"/>
+        </w:rPr>
+        <w:t xml:space="preserve"> void </w:t>
+      </w:r>
+      <w:proofErr w:type="spellStart"/>
+      <w:proofErr w:type="gramStart"/>
+      <w:r>
+        <w:rPr>
+          <w:rFonts w:ascii="Aptos Mono" w:hAnsi="Aptos Mono"/>
+          <w:i/>
+          <w:iCs/>
+        </w:rPr>
+        <w:t>updateGroup</w:t>
+      </w:r>
+      <w:proofErr w:type="spellEnd"/>
+      <w:r>
+        <w:rPr>
+          <w:rFonts w:ascii="Aptos Mono" w:hAnsi="Aptos Mono"/>
+        </w:rPr>
+        <w:t>(</w:t>
+      </w:r>
+      <w:proofErr w:type="gramEnd"/>
+      <w:r>
+        <w:rPr>
+          <w:rFonts w:ascii="Aptos Mono" w:hAnsi="Aptos Mono"/>
+        </w:rPr>
+        <w:t>) {</w:t>
+      </w:r>
+    </w:p>
+    <w:p>
+      <w:pPr>
+        <w:rPr>
+          <w:rFonts w:ascii="Aptos Mono" w:hAnsi="Aptos Mono"/>
+        </w:rPr>
+      </w:pPr>
+      <w:r>
+        <w:rPr>
+          <w:rFonts w:ascii="Aptos Mono" w:hAnsi="Aptos Mono"/>
+        </w:rPr>
+        <w:t xml:space="preserve">        group </w:t>
+      </w:r>
+      <w:proofErr w:type="gramStart"/>
+      <w:r>
+        <w:rPr>
+          <w:rFonts w:ascii="Aptos Mono" w:hAnsi="Aptos Mono"/>
+        </w:rPr>
+        <w:t>= !group</w:t>
+      </w:r>
+      <w:proofErr w:type="gramEnd"/>
+      <w:r>
+        <w:rPr>
+          <w:rFonts w:ascii="Aptos Mono" w:hAnsi="Aptos Mono"/>
+        </w:rPr>
+        <w:t>;</w:t>
+      </w:r>
+    </w:p>
+    <w:p>
+      <w:pPr>
+        <w:rPr>
+          <w:rFonts w:ascii="Aptos Mono" w:hAnsi="Aptos Mono"/>
+        </w:rPr>
+      </w:pPr>
+      <w:r>
+        <w:rPr>
+          <w:rFonts w:ascii="Aptos Mono" w:hAnsi="Aptos Mono"/>
+        </w:rPr>
+        <w:t xml:space="preserve">    }</w:t>
+      </w:r>
+    </w:p>
+    <w:p>
+      <w:pPr>
+        <w:rPr>
+          <w:rFonts w:ascii="Aptos Mono" w:hAnsi="Aptos Mono"/>
+        </w:rPr>
+      </w:pPr>
+    </w:p>
+    <w:p>
+      <w:pPr>
+        <w:rPr>
+          <w:rFonts w:ascii="Aptos Mono" w:hAnsi="Aptos Mono"/>
+        </w:rPr>
+      </w:pPr>
+      <w:r>
+        <w:rPr>
+          <w:rFonts w:ascii="Aptos Mono" w:hAnsi="Aptos Mono"/>
+        </w:rPr>
+        <w:t xml:space="preserve">    </w:t>
+      </w:r>
+      <w:r>
+        <w:rPr>
+          <w:rFonts w:ascii="Aptos Mono" w:hAnsi="Aptos Mono"/>
+          <w:i/>
+          <w:iCs/>
+        </w:rPr>
+        <w:t>public</w:t>
+      </w:r>
+      <w:r>
+        <w:rPr>
+          <w:rFonts w:ascii="Aptos Mono" w:hAnsi="Aptos Mono"/>
+        </w:rPr>
+        <w:t xml:space="preserve"> double </w:t>
+      </w:r>
+      <w:proofErr w:type="spellStart"/>
+      <w:proofErr w:type="gramStart"/>
+      <w:r>
+        <w:rPr>
+          <w:rFonts w:ascii="Aptos Mono" w:hAnsi="Aptos Mono"/>
+          <w:i/>
+          <w:iCs/>
+        </w:rPr>
+        <w:t>costOfTicket</w:t>
+      </w:r>
+      <w:proofErr w:type="spellEnd"/>
+      <w:r>
+        <w:rPr>
+          <w:rFonts w:ascii="Aptos Mono" w:hAnsi="Aptos Mono"/>
+        </w:rPr>
+        <w:t>(</w:t>
+      </w:r>
+      <w:proofErr w:type="gramEnd"/>
+      <w:r>
+        <w:rPr>
+          <w:rFonts w:ascii="Aptos Mono" w:hAnsi="Aptos Mono"/>
+        </w:rPr>
+        <w:t>) {</w:t>
+      </w:r>
+    </w:p>
+    <w:p>
+      <w:pPr>
+        <w:rPr>
+          <w:rFonts w:ascii="Aptos Mono" w:hAnsi="Aptos Mono"/>
+        </w:rPr>
+      </w:pPr>
+      <w:r>
+        <w:rPr>
+          <w:rFonts w:ascii="Aptos Mono" w:hAnsi="Aptos Mono"/>
+        </w:rPr>
         <w:lastRenderedPageBreak/>
-        <w:t xml:space="preserve">    </w:t>
-      </w:r>
-      <w:r>
-        <w:rPr>
-          <w:rFonts w:ascii="Aptos Mono" w:hAnsi="Aptos Mono"/>
-          <w:i/>
-          <w:iCs/>
-        </w:rPr>
-        <w:t>public</w:t>
-      </w:r>
-      <w:r>
-        <w:rPr>
-          <w:rFonts w:ascii="Aptos Mono" w:hAnsi="Aptos Mono"/>
-        </w:rPr>
-        <w:t xml:space="preserve"> void </w:t>
-      </w:r>
-      <w:proofErr w:type="spellStart"/>
-      <w:proofErr w:type="gramStart"/>
-      <w:r>
-        <w:rPr>
-          <w:rFonts w:ascii="Aptos Mono" w:hAnsi="Aptos Mono"/>
-          <w:i/>
-          <w:iCs/>
-        </w:rPr>
-        <w:t>updateGroup</w:t>
-      </w:r>
-      <w:proofErr w:type="spellEnd"/>
-      <w:r>
-        <w:rPr>
-          <w:rFonts w:ascii="Aptos Mono" w:hAnsi="Aptos Mono"/>
-        </w:rPr>
-        <w:t>(</w:t>
-      </w:r>
-      <w:proofErr w:type="gramEnd"/>
-      <w:r>
-        <w:rPr>
-          <w:rFonts w:ascii="Aptos Mono" w:hAnsi="Aptos Mono"/>
-        </w:rPr>
-        <w:t>) {</w:t>
-      </w:r>
-    </w:p>
-    <w:p>
-      <w:pPr>
-        <w:rPr>
-          <w:rFonts w:ascii="Aptos Mono" w:hAnsi="Aptos Mono"/>
-        </w:rPr>
-      </w:pPr>
-      <w:r>
-        <w:rPr>
-          <w:rFonts w:ascii="Aptos Mono" w:hAnsi="Aptos Mono"/>
-        </w:rPr>
-        <w:t xml:space="preserve">        group </w:t>
-      </w:r>
-      <w:proofErr w:type="gramStart"/>
-      <w:r>
-        <w:rPr>
-          <w:rFonts w:ascii="Aptos Mono" w:hAnsi="Aptos Mono"/>
-        </w:rPr>
-        <w:t>= !group</w:t>
-      </w:r>
-      <w:proofErr w:type="gramEnd"/>
-      <w:r>
-        <w:rPr>
-          <w:rFonts w:ascii="Aptos Mono" w:hAnsi="Aptos Mono"/>
-        </w:rPr>
-        <w:t>;</w:t>
-      </w:r>
-    </w:p>
-    <w:p>
-      <w:pPr>
-        <w:rPr>
-          <w:rFonts w:ascii="Aptos Mono" w:hAnsi="Aptos Mono"/>
-        </w:rPr>
-      </w:pPr>
-      <w:r>
-        <w:rPr>
-          <w:rFonts w:ascii="Aptos Mono" w:hAnsi="Aptos Mono"/>
-        </w:rPr>
-        <w:t xml:space="preserve">    }</w:t>
-      </w:r>
-    </w:p>
-    <w:p>
-      <w:pPr>
-        <w:rPr>
-          <w:rFonts w:ascii="Aptos Mono" w:hAnsi="Aptos Mono"/>
-        </w:rPr>
-      </w:pPr>
-    </w:p>
-    <w:p>
-      <w:pPr>
-        <w:rPr>
-          <w:rFonts w:ascii="Aptos Mono" w:hAnsi="Aptos Mono"/>
-        </w:rPr>
-      </w:pPr>
-      <w:r>
-        <w:rPr>
-          <w:rFonts w:ascii="Aptos Mono" w:hAnsi="Aptos Mono"/>
-        </w:rPr>
-        <w:t xml:space="preserve">    </w:t>
-      </w:r>
-      <w:r>
-        <w:rPr>
-          <w:rFonts w:ascii="Aptos Mono" w:hAnsi="Aptos Mono"/>
-          <w:i/>
-          <w:iCs/>
-        </w:rPr>
-        <w:t>public</w:t>
-      </w:r>
-      <w:r>
-        <w:rPr>
-          <w:rFonts w:ascii="Aptos Mono" w:hAnsi="Aptos Mono"/>
-        </w:rPr>
-        <w:t xml:space="preserve"> double </w:t>
-      </w:r>
-      <w:proofErr w:type="spellStart"/>
-      <w:proofErr w:type="gramStart"/>
-      <w:r>
-        <w:rPr>
-          <w:rFonts w:ascii="Aptos Mono" w:hAnsi="Aptos Mono"/>
-          <w:i/>
-          <w:iCs/>
-        </w:rPr>
-        <w:t>costOfTicket</w:t>
-      </w:r>
-      <w:proofErr w:type="spellEnd"/>
-      <w:r>
-        <w:rPr>
-          <w:rFonts w:ascii="Aptos Mono" w:hAnsi="Aptos Mono"/>
-        </w:rPr>
-        <w:t>(</w:t>
-      </w:r>
-      <w:proofErr w:type="gramEnd"/>
-      <w:r>
-        <w:rPr>
-          <w:rFonts w:ascii="Aptos Mono" w:hAnsi="Aptos Mono"/>
-        </w:rPr>
-        <w:t>) {</w:t>
-      </w:r>
-    </w:p>
-    <w:p>
-      <w:pPr>
-        <w:rPr>
-          <w:rFonts w:ascii="Aptos Mono" w:hAnsi="Aptos Mono"/>
-        </w:rPr>
-      </w:pPr>
-      <w:r>
-        <w:rPr>
-          <w:rFonts w:ascii="Aptos Mono" w:hAnsi="Aptos Mono"/>
-        </w:rPr>
         <w:t xml:space="preserve">        double cost = </w:t>
       </w:r>
       <w:proofErr w:type="gramStart"/>
@@ -4872,6 +4865,7 @@
         <w:rPr>
           <w:rFonts w:ascii="Aptos Mono" w:hAnsi="Aptos Mono"/>
         </w:rPr>
+        <w:lastRenderedPageBreak/>
         <w:t>@author</w:t>
       </w:r>
       <w:r>
@@ -5459,6 +5453,118 @@
         <w:rPr>
           <w:rFonts w:ascii="Aptos Mono" w:hAnsi="Aptos Mono"/>
         </w:rPr>
+        <w:t xml:space="preserve">        Event event9 = </w:t>
+      </w:r>
+      <w:r>
+        <w:rPr>
+          <w:rFonts w:ascii="Aptos Mono" w:hAnsi="Aptos Mono"/>
+          <w:i/>
+          <w:iCs/>
+        </w:rPr>
+        <w:t>new</w:t>
+      </w:r>
+      <w:r>
+        <w:rPr>
+          <w:rFonts w:ascii="Aptos Mono" w:hAnsi="Aptos Mono"/>
+        </w:rPr>
+        <w:t xml:space="preserve"> </w:t>
+      </w:r>
+      <w:proofErr w:type="gramStart"/>
+      <w:r>
+        <w:rPr>
+          <w:rFonts w:ascii="Aptos Mono" w:hAnsi="Aptos Mono"/>
+          <w:i/>
+          <w:iCs/>
+        </w:rPr>
+        <w:t>Event</w:t>
+      </w:r>
+      <w:r>
+        <w:rPr>
+          <w:rFonts w:ascii="Aptos Mono" w:hAnsi="Aptos Mono"/>
+        </w:rPr>
+        <w:t>(</w:t>
+      </w:r>
+      <w:proofErr w:type="gramEnd"/>
+      <w:r>
+        <w:rPr>
+          <w:rFonts w:ascii="Aptos Mono" w:hAnsi="Aptos Mono"/>
+        </w:rPr>
+        <w:t xml:space="preserve">"Billy </w:t>
+      </w:r>
+      <w:proofErr w:type="spellStart"/>
+      <w:r>
+        <w:rPr>
+          <w:rFonts w:ascii="Aptos Mono" w:hAnsi="Aptos Mono"/>
+        </w:rPr>
+        <w:t>Currington</w:t>
+      </w:r>
+      <w:proofErr w:type="spellEnd"/>
+      <w:r>
+        <w:rPr>
+          <w:rFonts w:ascii="Aptos Mono" w:hAnsi="Aptos Mono"/>
+        </w:rPr>
+        <w:t>");</w:t>
+      </w:r>
+    </w:p>
+    <w:p>
+      <w:pPr>
+        <w:rPr>
+          <w:rFonts w:ascii="Aptos Mono" w:hAnsi="Aptos Mono"/>
+        </w:rPr>
+      </w:pPr>
+      <w:r>
+        <w:rPr>
+          <w:rFonts w:ascii="Aptos Mono" w:hAnsi="Aptos Mono"/>
+        </w:rPr>
+        <w:t xml:space="preserve">        Event event10 = </w:t>
+      </w:r>
+      <w:r>
+        <w:rPr>
+          <w:rFonts w:ascii="Aptos Mono" w:hAnsi="Aptos Mono"/>
+          <w:i/>
+          <w:iCs/>
+        </w:rPr>
+        <w:t>new</w:t>
+      </w:r>
+      <w:r>
+        <w:rPr>
+          <w:rFonts w:ascii="Aptos Mono" w:hAnsi="Aptos Mono"/>
+        </w:rPr>
+        <w:t xml:space="preserve"> </w:t>
+      </w:r>
+      <w:proofErr w:type="gramStart"/>
+      <w:r>
+        <w:rPr>
+          <w:rFonts w:ascii="Aptos Mono" w:hAnsi="Aptos Mono"/>
+          <w:i/>
+          <w:iCs/>
+        </w:rPr>
+        <w:t>Event</w:t>
+      </w:r>
+      <w:r>
+        <w:rPr>
+          <w:rFonts w:ascii="Aptos Mono" w:hAnsi="Aptos Mono"/>
+        </w:rPr>
+        <w:t>(</w:t>
+      </w:r>
+      <w:proofErr w:type="gramEnd"/>
+      <w:r>
+        <w:rPr>
+          <w:rFonts w:ascii="Aptos Mono" w:hAnsi="Aptos Mono"/>
+        </w:rPr>
+        <w:t>"High Valley");</w:t>
+      </w:r>
+    </w:p>
+    <w:p>
+      <w:pPr>
+        <w:rPr>
+          <w:rFonts w:ascii="Aptos Mono" w:hAnsi="Aptos Mono"/>
+        </w:rPr>
+      </w:pPr>
+      <w:r>
+        <w:rPr>
+          <w:rFonts w:ascii="Aptos Mono" w:hAnsi="Aptos Mono"/>
+        </w:rPr>
         <w:t xml:space="preserve">        Attendee attendee1 = </w:t>
       </w:r>
       <w:r>
@@ -6543,1417 +6649,6 @@
           <w:rFonts w:ascii="Aptos Mono" w:hAnsi="Aptos Mono"/>
         </w:rPr>
         <w:t>("--------------------"</w:t>
-      </w:r>
-      <w:proofErr w:type="gramStart"/>
-      <w:r>
-        <w:rPr>
-          <w:rFonts w:ascii="Aptos Mono" w:hAnsi="Aptos Mono"/>
-        </w:rPr>
-        <w:t>);</w:t>
-      </w:r>
-      <w:proofErr w:type="gramEnd"/>
-    </w:p>
-    <w:p>
-      <w:pPr>
-        <w:rPr>
-          <w:rFonts w:ascii="Aptos Mono" w:hAnsi="Aptos Mono"/>
-        </w:rPr>
-      </w:pPr>
-      <w:r>
-        <w:rPr>
-          <w:rFonts w:ascii="Aptos Mono" w:hAnsi="Aptos Mono"/>
-        </w:rPr>
-        <w:t xml:space="preserve">        </w:t>
-      </w:r>
-      <w:proofErr w:type="spellStart"/>
-      <w:r>
-        <w:rPr>
-          <w:rFonts w:ascii="Aptos Mono" w:hAnsi="Aptos Mono"/>
-        </w:rPr>
-        <w:t>System.</w:t>
-      </w:r>
-      <w:r>
-        <w:rPr>
-          <w:rFonts w:ascii="Aptos Mono" w:hAnsi="Aptos Mono"/>
-          <w:i/>
-          <w:iCs/>
-        </w:rPr>
-        <w:t>out</w:t>
-      </w:r>
-      <w:r>
-        <w:rPr>
-          <w:rFonts w:ascii="Aptos Mono" w:hAnsi="Aptos Mono"/>
-        </w:rPr>
-        <w:t>.</w:t>
-      </w:r>
-      <w:r>
-        <w:rPr>
-          <w:rFonts w:ascii="Aptos Mono" w:hAnsi="Aptos Mono"/>
-          <w:i/>
-          <w:iCs/>
-        </w:rPr>
-        <w:t>println</w:t>
-      </w:r>
-      <w:proofErr w:type="spellEnd"/>
-      <w:r>
-        <w:rPr>
-          <w:rFonts w:ascii="Aptos Mono" w:hAnsi="Aptos Mono"/>
-        </w:rPr>
-        <w:t>("Test Case 2"</w:t>
-      </w:r>
-      <w:proofErr w:type="gramStart"/>
-      <w:r>
-        <w:rPr>
-          <w:rFonts w:ascii="Aptos Mono" w:hAnsi="Aptos Mono"/>
-        </w:rPr>
-        <w:t>);</w:t>
-      </w:r>
-      <w:proofErr w:type="gramEnd"/>
-    </w:p>
-    <w:p>
-      <w:pPr>
-        <w:rPr>
-          <w:rFonts w:ascii="Aptos Mono" w:hAnsi="Aptos Mono"/>
-        </w:rPr>
-      </w:pPr>
-      <w:r>
-        <w:rPr>
-          <w:rFonts w:ascii="Aptos Mono" w:hAnsi="Aptos Mono"/>
-        </w:rPr>
-        <w:t xml:space="preserve">        </w:t>
-      </w:r>
-      <w:proofErr w:type="spellStart"/>
-      <w:r>
-        <w:rPr>
-          <w:rFonts w:ascii="Aptos Mono" w:hAnsi="Aptos Mono"/>
-        </w:rPr>
-        <w:t>System.</w:t>
-      </w:r>
-      <w:r>
-        <w:rPr>
-          <w:rFonts w:ascii="Aptos Mono" w:hAnsi="Aptos Mono"/>
-          <w:i/>
-          <w:iCs/>
-        </w:rPr>
-        <w:t>out</w:t>
-      </w:r>
-      <w:r>
-        <w:rPr>
-          <w:rFonts w:ascii="Aptos Mono" w:hAnsi="Aptos Mono"/>
-        </w:rPr>
-        <w:t>.</w:t>
-      </w:r>
-      <w:r>
-        <w:rPr>
-          <w:rFonts w:ascii="Aptos Mono" w:hAnsi="Aptos Mono"/>
-          <w:i/>
-          <w:iCs/>
-        </w:rPr>
-        <w:t>println</w:t>
-      </w:r>
-      <w:proofErr w:type="spellEnd"/>
-      <w:r>
-        <w:rPr>
-          <w:rFonts w:ascii="Aptos Mono" w:hAnsi="Aptos Mono"/>
-        </w:rPr>
-        <w:t>(""</w:t>
-      </w:r>
-      <w:proofErr w:type="gramStart"/>
-      <w:r>
-        <w:rPr>
-          <w:rFonts w:ascii="Aptos Mono" w:hAnsi="Aptos Mono"/>
-        </w:rPr>
-        <w:t>);</w:t>
-      </w:r>
-      <w:proofErr w:type="gramEnd"/>
-    </w:p>
-    <w:p>
-      <w:pPr>
-        <w:rPr>
-          <w:rFonts w:ascii="Aptos Mono" w:hAnsi="Aptos Mono"/>
-        </w:rPr>
-      </w:pPr>
-      <w:r>
-        <w:rPr>
-          <w:rFonts w:ascii="Aptos Mono" w:hAnsi="Aptos Mono"/>
-        </w:rPr>
-        <w:t xml:space="preserve">        attendee2.</w:t>
-      </w:r>
-      <w:r>
-        <w:rPr>
-          <w:rFonts w:ascii="Aptos Mono" w:hAnsi="Aptos Mono"/>
-          <w:i/>
-          <w:iCs/>
-        </w:rPr>
-        <w:t>addEvent</w:t>
-      </w:r>
-      <w:r>
-        <w:rPr>
-          <w:rFonts w:ascii="Aptos Mono" w:hAnsi="Aptos Mono"/>
-        </w:rPr>
-        <w:t>(event1); //</w:t>
-      </w:r>
-      <w:r>
-        <w:rPr>
-          <w:rFonts w:ascii="Aptos Mono" w:hAnsi="Aptos Mono"/>
-          <w:i/>
-          <w:iCs/>
-        </w:rPr>
-        <w:t xml:space="preserve"> Events added and dropped, where the current number of events attended</w:t>
-      </w:r>
-    </w:p>
-    <w:p>
-      <w:pPr>
-        <w:rPr>
-          <w:rFonts w:ascii="Aptos Mono" w:hAnsi="Aptos Mono"/>
-        </w:rPr>
-      </w:pPr>
-      <w:r>
-        <w:rPr>
-          <w:rFonts w:ascii="Aptos Mono" w:hAnsi="Aptos Mono"/>
-        </w:rPr>
-        <w:t xml:space="preserve">        attendee2.</w:t>
-      </w:r>
-      <w:r>
-        <w:rPr>
-          <w:rFonts w:ascii="Aptos Mono" w:hAnsi="Aptos Mono"/>
-          <w:i/>
-          <w:iCs/>
-        </w:rPr>
-        <w:t>addEvent</w:t>
-      </w:r>
-      <w:r>
-        <w:rPr>
-          <w:rFonts w:ascii="Aptos Mono" w:hAnsi="Aptos Mono"/>
-        </w:rPr>
-        <w:t>(event5); //</w:t>
-      </w:r>
-      <w:r>
-        <w:rPr>
-          <w:rFonts w:ascii="Aptos Mono" w:hAnsi="Aptos Mono"/>
-          <w:i/>
-          <w:iCs/>
-        </w:rPr>
-        <w:t xml:space="preserve"> never exceeds 5, but the total added + dropped exceeds 5.</w:t>
-      </w:r>
-    </w:p>
-    <w:p>
-      <w:pPr>
-        <w:rPr>
-          <w:rFonts w:ascii="Aptos Mono" w:hAnsi="Aptos Mono"/>
-        </w:rPr>
-      </w:pPr>
-      <w:r>
-        <w:rPr>
-          <w:rFonts w:ascii="Aptos Mono" w:hAnsi="Aptos Mono"/>
-        </w:rPr>
-        <w:t xml:space="preserve">        attendee2.</w:t>
-      </w:r>
-      <w:r>
-        <w:rPr>
-          <w:rFonts w:ascii="Aptos Mono" w:hAnsi="Aptos Mono"/>
-          <w:i/>
-          <w:iCs/>
-        </w:rPr>
-        <w:t>addEvent</w:t>
-      </w:r>
-      <w:r>
-        <w:rPr>
-          <w:rFonts w:ascii="Aptos Mono" w:hAnsi="Aptos Mono"/>
-        </w:rPr>
-        <w:t>(event4</w:t>
-      </w:r>
-      <w:proofErr w:type="gramStart"/>
-      <w:r>
-        <w:rPr>
-          <w:rFonts w:ascii="Aptos Mono" w:hAnsi="Aptos Mono"/>
-        </w:rPr>
-        <w:t>);</w:t>
-      </w:r>
-      <w:proofErr w:type="gramEnd"/>
-    </w:p>
-    <w:p>
-      <w:pPr>
-        <w:rPr>
-          <w:rFonts w:ascii="Aptos Mono" w:hAnsi="Aptos Mono"/>
-        </w:rPr>
-      </w:pPr>
-      <w:r>
-        <w:rPr>
-          <w:rFonts w:ascii="Aptos Mono" w:hAnsi="Aptos Mono"/>
-        </w:rPr>
-        <w:t xml:space="preserve">        attendee2.</w:t>
-      </w:r>
-      <w:r>
-        <w:rPr>
-          <w:rFonts w:ascii="Aptos Mono" w:hAnsi="Aptos Mono"/>
-          <w:i/>
-          <w:iCs/>
-        </w:rPr>
-        <w:t>addEvent</w:t>
-      </w:r>
-      <w:r>
-        <w:rPr>
-          <w:rFonts w:ascii="Aptos Mono" w:hAnsi="Aptos Mono"/>
-        </w:rPr>
-        <w:t>(event3</w:t>
-      </w:r>
-      <w:proofErr w:type="gramStart"/>
-      <w:r>
-        <w:rPr>
-          <w:rFonts w:ascii="Aptos Mono" w:hAnsi="Aptos Mono"/>
-        </w:rPr>
-        <w:t>);</w:t>
-      </w:r>
-      <w:proofErr w:type="gramEnd"/>
-    </w:p>
-    <w:p>
-      <w:pPr>
-        <w:rPr>
-          <w:rFonts w:ascii="Aptos Mono" w:hAnsi="Aptos Mono"/>
-        </w:rPr>
-      </w:pPr>
-      <w:r>
-        <w:rPr>
-          <w:rFonts w:ascii="Aptos Mono" w:hAnsi="Aptos Mono"/>
-        </w:rPr>
-        <w:t xml:space="preserve">        attendee2.</w:t>
-      </w:r>
-      <w:r>
-        <w:rPr>
-          <w:rFonts w:ascii="Aptos Mono" w:hAnsi="Aptos Mono"/>
-          <w:i/>
-          <w:iCs/>
-        </w:rPr>
-        <w:t>addEvent</w:t>
-      </w:r>
-      <w:r>
-        <w:rPr>
-          <w:rFonts w:ascii="Aptos Mono" w:hAnsi="Aptos Mono"/>
-        </w:rPr>
-        <w:t>(event2</w:t>
-      </w:r>
-      <w:proofErr w:type="gramStart"/>
-      <w:r>
-        <w:rPr>
-          <w:rFonts w:ascii="Aptos Mono" w:hAnsi="Aptos Mono"/>
-        </w:rPr>
-        <w:t>);</w:t>
-      </w:r>
-      <w:proofErr w:type="gramEnd"/>
-    </w:p>
-    <w:p>
-      <w:pPr>
-        <w:rPr>
-          <w:rFonts w:ascii="Aptos Mono" w:hAnsi="Aptos Mono"/>
-        </w:rPr>
-      </w:pPr>
-    </w:p>
-    <w:p>
-      <w:pPr>
-        <w:rPr>
-          <w:rFonts w:ascii="Aptos Mono" w:hAnsi="Aptos Mono"/>
-        </w:rPr>
-      </w:pPr>
-      <w:r>
-        <w:rPr>
-          <w:rFonts w:ascii="Aptos Mono" w:hAnsi="Aptos Mono"/>
-        </w:rPr>
-        <w:t xml:space="preserve">        attendee2.</w:t>
-      </w:r>
-      <w:r>
-        <w:rPr>
-          <w:rFonts w:ascii="Aptos Mono" w:hAnsi="Aptos Mono"/>
-          <w:i/>
-          <w:iCs/>
-        </w:rPr>
-        <w:t>removeEvent</w:t>
-      </w:r>
-      <w:r>
-        <w:rPr>
-          <w:rFonts w:ascii="Aptos Mono" w:hAnsi="Aptos Mono"/>
-        </w:rPr>
-        <w:t>(event5</w:t>
-      </w:r>
-      <w:proofErr w:type="gramStart"/>
-      <w:r>
-        <w:rPr>
-          <w:rFonts w:ascii="Aptos Mono" w:hAnsi="Aptos Mono"/>
-        </w:rPr>
-        <w:t>);</w:t>
-      </w:r>
-      <w:proofErr w:type="gramEnd"/>
-    </w:p>
-    <w:p>
-      <w:pPr>
-        <w:rPr>
-          <w:rFonts w:ascii="Aptos Mono" w:hAnsi="Aptos Mono"/>
-        </w:rPr>
-      </w:pPr>
-      <w:r>
-        <w:rPr>
-          <w:rFonts w:ascii="Aptos Mono" w:hAnsi="Aptos Mono"/>
-        </w:rPr>
-        <w:t xml:space="preserve">        attendee2.</w:t>
-      </w:r>
-      <w:r>
-        <w:rPr>
-          <w:rFonts w:ascii="Aptos Mono" w:hAnsi="Aptos Mono"/>
-          <w:i/>
-          <w:iCs/>
-        </w:rPr>
-        <w:t>addEvent</w:t>
-      </w:r>
-      <w:r>
-        <w:rPr>
-          <w:rFonts w:ascii="Aptos Mono" w:hAnsi="Aptos Mono"/>
-        </w:rPr>
-        <w:t>(event7</w:t>
-      </w:r>
-      <w:proofErr w:type="gramStart"/>
-      <w:r>
-        <w:rPr>
-          <w:rFonts w:ascii="Aptos Mono" w:hAnsi="Aptos Mono"/>
-        </w:rPr>
-        <w:t>);</w:t>
-      </w:r>
-      <w:proofErr w:type="gramEnd"/>
-    </w:p>
-    <w:p>
-      <w:pPr>
-        <w:rPr>
-          <w:rFonts w:ascii="Aptos Mono" w:hAnsi="Aptos Mono"/>
-        </w:rPr>
-      </w:pPr>
-      <w:r>
-        <w:rPr>
-          <w:rFonts w:ascii="Aptos Mono" w:hAnsi="Aptos Mono"/>
-        </w:rPr>
-        <w:t xml:space="preserve">        attendee2.</w:t>
-      </w:r>
-      <w:r>
-        <w:rPr>
-          <w:rFonts w:ascii="Aptos Mono" w:hAnsi="Aptos Mono"/>
-          <w:i/>
-          <w:iCs/>
-        </w:rPr>
-        <w:t>removeEvent</w:t>
-      </w:r>
-      <w:r>
-        <w:rPr>
-          <w:rFonts w:ascii="Aptos Mono" w:hAnsi="Aptos Mono"/>
-        </w:rPr>
-        <w:t>(event2</w:t>
-      </w:r>
-      <w:proofErr w:type="gramStart"/>
-      <w:r>
-        <w:rPr>
-          <w:rFonts w:ascii="Aptos Mono" w:hAnsi="Aptos Mono"/>
-        </w:rPr>
-        <w:t>);</w:t>
-      </w:r>
-      <w:proofErr w:type="gramEnd"/>
-    </w:p>
-    <w:p>
-      <w:pPr>
-        <w:rPr>
-          <w:rFonts w:ascii="Aptos Mono" w:hAnsi="Aptos Mono"/>
-        </w:rPr>
-      </w:pPr>
-      <w:r>
-        <w:rPr>
-          <w:rFonts w:ascii="Aptos Mono" w:hAnsi="Aptos Mono"/>
-        </w:rPr>
-        <w:t xml:space="preserve">        attendee2.</w:t>
-      </w:r>
-      <w:r>
-        <w:rPr>
-          <w:rFonts w:ascii="Aptos Mono" w:hAnsi="Aptos Mono"/>
-          <w:i/>
-          <w:iCs/>
-        </w:rPr>
-        <w:t>addEvent</w:t>
-      </w:r>
-      <w:r>
-        <w:rPr>
-          <w:rFonts w:ascii="Aptos Mono" w:hAnsi="Aptos Mono"/>
-        </w:rPr>
-        <w:t>(event6</w:t>
-      </w:r>
-      <w:proofErr w:type="gramStart"/>
-      <w:r>
-        <w:rPr>
-          <w:rFonts w:ascii="Aptos Mono" w:hAnsi="Aptos Mono"/>
-        </w:rPr>
-        <w:t>);</w:t>
-      </w:r>
-      <w:proofErr w:type="gramEnd"/>
-    </w:p>
-    <w:p>
-      <w:pPr>
-        <w:rPr>
-          <w:rFonts w:ascii="Aptos Mono" w:hAnsi="Aptos Mono"/>
-        </w:rPr>
-      </w:pPr>
-      <w:r>
-        <w:rPr>
-          <w:rFonts w:ascii="Aptos Mono" w:hAnsi="Aptos Mono"/>
-        </w:rPr>
-        <w:t xml:space="preserve">        attendee2.</w:t>
-      </w:r>
-      <w:r>
-        <w:rPr>
-          <w:rFonts w:ascii="Aptos Mono" w:hAnsi="Aptos Mono"/>
-          <w:i/>
-          <w:iCs/>
-        </w:rPr>
-        <w:t>removeEvent</w:t>
-      </w:r>
-      <w:r>
-        <w:rPr>
-          <w:rFonts w:ascii="Aptos Mono" w:hAnsi="Aptos Mono"/>
-        </w:rPr>
-        <w:t>(event1</w:t>
-      </w:r>
-      <w:proofErr w:type="gramStart"/>
-      <w:r>
-        <w:rPr>
-          <w:rFonts w:ascii="Aptos Mono" w:hAnsi="Aptos Mono"/>
-        </w:rPr>
-        <w:t>);</w:t>
-      </w:r>
-      <w:proofErr w:type="gramEnd"/>
-    </w:p>
-    <w:p>
-      <w:pPr>
-        <w:rPr>
-          <w:rFonts w:ascii="Aptos Mono" w:hAnsi="Aptos Mono"/>
-        </w:rPr>
-      </w:pPr>
-    </w:p>
-    <w:p>
-      <w:pPr>
-        <w:rPr>
-          <w:rFonts w:ascii="Aptos Mono" w:hAnsi="Aptos Mono"/>
-        </w:rPr>
-      </w:pPr>
-      <w:r>
-        <w:rPr>
-          <w:rFonts w:ascii="Aptos Mono" w:hAnsi="Aptos Mono"/>
-        </w:rPr>
-        <w:t xml:space="preserve">        </w:t>
-      </w:r>
-      <w:proofErr w:type="spellStart"/>
-      <w:r>
-        <w:rPr>
-          <w:rFonts w:ascii="Aptos Mono" w:hAnsi="Aptos Mono"/>
-        </w:rPr>
-        <w:t>System.</w:t>
-      </w:r>
-      <w:r>
-        <w:rPr>
-          <w:rFonts w:ascii="Aptos Mono" w:hAnsi="Aptos Mono"/>
-          <w:i/>
-          <w:iCs/>
-        </w:rPr>
-        <w:t>out</w:t>
-      </w:r>
-      <w:r>
-        <w:rPr>
-          <w:rFonts w:ascii="Aptos Mono" w:hAnsi="Aptos Mono"/>
-        </w:rPr>
-        <w:t>.</w:t>
-      </w:r>
-      <w:r>
-        <w:rPr>
-          <w:rFonts w:ascii="Aptos Mono" w:hAnsi="Aptos Mono"/>
-          <w:i/>
-          <w:iCs/>
-        </w:rPr>
-        <w:t>println</w:t>
-      </w:r>
-      <w:proofErr w:type="spellEnd"/>
-      <w:r>
-        <w:rPr>
-          <w:rFonts w:ascii="Aptos Mono" w:hAnsi="Aptos Mono"/>
-        </w:rPr>
-        <w:t>(attendee2.</w:t>
-      </w:r>
-      <w:r>
-        <w:rPr>
-          <w:rFonts w:ascii="Aptos Mono" w:hAnsi="Aptos Mono"/>
-          <w:i/>
-          <w:iCs/>
-        </w:rPr>
-        <w:t>textuallistOfEvents</w:t>
-      </w:r>
-      <w:r>
-        <w:rPr>
-          <w:rFonts w:ascii="Aptos Mono" w:hAnsi="Aptos Mono"/>
-        </w:rPr>
-        <w:t>()</w:t>
-      </w:r>
-      <w:proofErr w:type="gramStart"/>
-      <w:r>
-        <w:rPr>
-          <w:rFonts w:ascii="Aptos Mono" w:hAnsi="Aptos Mono"/>
-        </w:rPr>
-        <w:t>);</w:t>
-      </w:r>
-      <w:proofErr w:type="gramEnd"/>
-      <w:r>
-        <w:rPr>
-          <w:rFonts w:ascii="Aptos Mono" w:hAnsi="Aptos Mono"/>
-        </w:rPr>
-        <w:t xml:space="preserve"> </w:t>
-      </w:r>
-    </w:p>
-    <w:p>
-      <w:pPr>
-        <w:rPr>
-          <w:rFonts w:ascii="Aptos Mono" w:hAnsi="Aptos Mono"/>
-        </w:rPr>
-      </w:pPr>
-      <w:r>
-        <w:rPr>
-          <w:rFonts w:ascii="Aptos Mono" w:hAnsi="Aptos Mono"/>
-        </w:rPr>
-        <w:t xml:space="preserve">        </w:t>
-      </w:r>
-      <w:proofErr w:type="spellStart"/>
-      <w:r>
-        <w:rPr>
-          <w:rFonts w:ascii="Aptos Mono" w:hAnsi="Aptos Mono"/>
-        </w:rPr>
-        <w:t>System.</w:t>
-      </w:r>
-      <w:r>
-        <w:rPr>
-          <w:rFonts w:ascii="Aptos Mono" w:hAnsi="Aptos Mono"/>
-          <w:i/>
-          <w:iCs/>
-        </w:rPr>
-        <w:t>out</w:t>
-      </w:r>
-      <w:r>
-        <w:rPr>
-          <w:rFonts w:ascii="Aptos Mono" w:hAnsi="Aptos Mono"/>
-        </w:rPr>
-        <w:t>.</w:t>
-      </w:r>
-      <w:r>
-        <w:rPr>
-          <w:rFonts w:ascii="Aptos Mono" w:hAnsi="Aptos Mono"/>
-          <w:i/>
-          <w:iCs/>
-        </w:rPr>
-        <w:t>println</w:t>
-      </w:r>
-      <w:proofErr w:type="spellEnd"/>
-      <w:r>
-        <w:rPr>
-          <w:rFonts w:ascii="Aptos Mono" w:hAnsi="Aptos Mono"/>
-        </w:rPr>
-        <w:t>("Total Price: " + attendee2.</w:t>
-      </w:r>
-      <w:r>
-        <w:rPr>
-          <w:rFonts w:ascii="Aptos Mono" w:hAnsi="Aptos Mono"/>
-          <w:i/>
-          <w:iCs/>
-        </w:rPr>
-        <w:t>costOfTicket</w:t>
-      </w:r>
-      <w:r>
-        <w:rPr>
-          <w:rFonts w:ascii="Aptos Mono" w:hAnsi="Aptos Mono"/>
-        </w:rPr>
-        <w:t>()</w:t>
-      </w:r>
-      <w:proofErr w:type="gramStart"/>
-      <w:r>
-        <w:rPr>
-          <w:rFonts w:ascii="Aptos Mono" w:hAnsi="Aptos Mono"/>
-        </w:rPr>
-        <w:t>);</w:t>
-      </w:r>
-      <w:proofErr w:type="gramEnd"/>
-    </w:p>
-    <w:p>
-      <w:pPr>
-        <w:rPr>
-          <w:rFonts w:ascii="Aptos Mono" w:hAnsi="Aptos Mono"/>
-        </w:rPr>
-      </w:pPr>
-    </w:p>
-    <w:p>
-      <w:pPr>
-        <w:rPr>
-          <w:rFonts w:ascii="Aptos Mono" w:hAnsi="Aptos Mono"/>
-        </w:rPr>
-      </w:pPr>
-      <w:r>
-        <w:rPr>
-          <w:rFonts w:ascii="Aptos Mono" w:hAnsi="Aptos Mono"/>
-        </w:rPr>
-        <w:t xml:space="preserve">        //</w:t>
-      </w:r>
-      <w:r>
-        <w:rPr>
-          <w:rFonts w:ascii="Aptos Mono" w:hAnsi="Aptos Mono"/>
-          <w:i/>
-          <w:iCs/>
-        </w:rPr>
-        <w:t xml:space="preserve"> TEST CASE 3</w:t>
-      </w:r>
-    </w:p>
-    <w:p>
-      <w:pPr>
-        <w:rPr>
-          <w:rFonts w:ascii="Aptos Mono" w:hAnsi="Aptos Mono"/>
-        </w:rPr>
-      </w:pPr>
-      <w:r>
-        <w:rPr>
-          <w:rFonts w:ascii="Aptos Mono" w:hAnsi="Aptos Mono"/>
-        </w:rPr>
-        <w:t xml:space="preserve">        </w:t>
-      </w:r>
-      <w:proofErr w:type="spellStart"/>
-      <w:r>
-        <w:rPr>
-          <w:rFonts w:ascii="Aptos Mono" w:hAnsi="Aptos Mono"/>
-        </w:rPr>
-        <w:t>System.</w:t>
-      </w:r>
-      <w:r>
-        <w:rPr>
-          <w:rFonts w:ascii="Aptos Mono" w:hAnsi="Aptos Mono"/>
-          <w:i/>
-          <w:iCs/>
-        </w:rPr>
-        <w:t>out</w:t>
-      </w:r>
-      <w:r>
-        <w:rPr>
-          <w:rFonts w:ascii="Aptos Mono" w:hAnsi="Aptos Mono"/>
-        </w:rPr>
-        <w:t>.</w:t>
-      </w:r>
-      <w:r>
-        <w:rPr>
-          <w:rFonts w:ascii="Aptos Mono" w:hAnsi="Aptos Mono"/>
-          <w:i/>
-          <w:iCs/>
-        </w:rPr>
-        <w:t>println</w:t>
-      </w:r>
-      <w:proofErr w:type="spellEnd"/>
-      <w:r>
-        <w:rPr>
-          <w:rFonts w:ascii="Aptos Mono" w:hAnsi="Aptos Mono"/>
-        </w:rPr>
-        <w:t>(""</w:t>
-      </w:r>
-      <w:proofErr w:type="gramStart"/>
-      <w:r>
-        <w:rPr>
-          <w:rFonts w:ascii="Aptos Mono" w:hAnsi="Aptos Mono"/>
-        </w:rPr>
-        <w:t>);</w:t>
-      </w:r>
-      <w:proofErr w:type="gramEnd"/>
-    </w:p>
-    <w:p>
-      <w:pPr>
-        <w:rPr>
-          <w:rFonts w:ascii="Aptos Mono" w:hAnsi="Aptos Mono"/>
-        </w:rPr>
-      </w:pPr>
-      <w:r>
-        <w:rPr>
-          <w:rFonts w:ascii="Aptos Mono" w:hAnsi="Aptos Mono"/>
-        </w:rPr>
-        <w:t xml:space="preserve">        </w:t>
-      </w:r>
-      <w:proofErr w:type="spellStart"/>
-      <w:r>
-        <w:rPr>
-          <w:rFonts w:ascii="Aptos Mono" w:hAnsi="Aptos Mono"/>
-        </w:rPr>
-        <w:t>System.</w:t>
-      </w:r>
-      <w:r>
-        <w:rPr>
-          <w:rFonts w:ascii="Aptos Mono" w:hAnsi="Aptos Mono"/>
-          <w:i/>
-          <w:iCs/>
-        </w:rPr>
-        <w:t>out</w:t>
-      </w:r>
-      <w:r>
-        <w:rPr>
-          <w:rFonts w:ascii="Aptos Mono" w:hAnsi="Aptos Mono"/>
-        </w:rPr>
-        <w:t>.</w:t>
-      </w:r>
-      <w:r>
-        <w:rPr>
-          <w:rFonts w:ascii="Aptos Mono" w:hAnsi="Aptos Mono"/>
-          <w:i/>
-          <w:iCs/>
-        </w:rPr>
-        <w:t>println</w:t>
-      </w:r>
-      <w:proofErr w:type="spellEnd"/>
-      <w:r>
-        <w:rPr>
-          <w:rFonts w:ascii="Aptos Mono" w:hAnsi="Aptos Mono"/>
-        </w:rPr>
-        <w:t>("--------------------"</w:t>
-      </w:r>
-      <w:proofErr w:type="gramStart"/>
-      <w:r>
-        <w:rPr>
-          <w:rFonts w:ascii="Aptos Mono" w:hAnsi="Aptos Mono"/>
-        </w:rPr>
-        <w:t>);</w:t>
-      </w:r>
-      <w:proofErr w:type="gramEnd"/>
-    </w:p>
-    <w:p>
-      <w:pPr>
-        <w:rPr>
-          <w:rFonts w:ascii="Aptos Mono" w:hAnsi="Aptos Mono"/>
-        </w:rPr>
-      </w:pPr>
-      <w:r>
-        <w:rPr>
-          <w:rFonts w:ascii="Aptos Mono" w:hAnsi="Aptos Mono"/>
-        </w:rPr>
-        <w:t xml:space="preserve">        </w:t>
-      </w:r>
-      <w:proofErr w:type="spellStart"/>
-      <w:r>
-        <w:rPr>
-          <w:rFonts w:ascii="Aptos Mono" w:hAnsi="Aptos Mono"/>
-        </w:rPr>
-        <w:t>System.</w:t>
-      </w:r>
-      <w:r>
-        <w:rPr>
-          <w:rFonts w:ascii="Aptos Mono" w:hAnsi="Aptos Mono"/>
-          <w:i/>
-          <w:iCs/>
-        </w:rPr>
-        <w:t>out</w:t>
-      </w:r>
-      <w:r>
-        <w:rPr>
-          <w:rFonts w:ascii="Aptos Mono" w:hAnsi="Aptos Mono"/>
-        </w:rPr>
-        <w:t>.</w:t>
-      </w:r>
-      <w:r>
-        <w:rPr>
-          <w:rFonts w:ascii="Aptos Mono" w:hAnsi="Aptos Mono"/>
-          <w:i/>
-          <w:iCs/>
-        </w:rPr>
-        <w:t>println</w:t>
-      </w:r>
-      <w:proofErr w:type="spellEnd"/>
-      <w:r>
-        <w:rPr>
-          <w:rFonts w:ascii="Aptos Mono" w:hAnsi="Aptos Mono"/>
-        </w:rPr>
-        <w:t>("Test Case 3"</w:t>
-      </w:r>
-      <w:proofErr w:type="gramStart"/>
-      <w:r>
-        <w:rPr>
-          <w:rFonts w:ascii="Aptos Mono" w:hAnsi="Aptos Mono"/>
-        </w:rPr>
-        <w:t>);</w:t>
-      </w:r>
-      <w:proofErr w:type="gramEnd"/>
-    </w:p>
-    <w:p>
-      <w:pPr>
-        <w:rPr>
-          <w:rFonts w:ascii="Aptos Mono" w:hAnsi="Aptos Mono"/>
-        </w:rPr>
-      </w:pPr>
-      <w:r>
-        <w:rPr>
-          <w:rFonts w:ascii="Aptos Mono" w:hAnsi="Aptos Mono"/>
-        </w:rPr>
-        <w:t xml:space="preserve">        </w:t>
-      </w:r>
-      <w:proofErr w:type="spellStart"/>
-      <w:r>
-        <w:rPr>
-          <w:rFonts w:ascii="Aptos Mono" w:hAnsi="Aptos Mono"/>
-        </w:rPr>
-        <w:t>System.</w:t>
-      </w:r>
-      <w:r>
-        <w:rPr>
-          <w:rFonts w:ascii="Aptos Mono" w:hAnsi="Aptos Mono"/>
-          <w:i/>
-          <w:iCs/>
-        </w:rPr>
-        <w:t>out</w:t>
-      </w:r>
-      <w:r>
-        <w:rPr>
-          <w:rFonts w:ascii="Aptos Mono" w:hAnsi="Aptos Mono"/>
-        </w:rPr>
-        <w:t>.</w:t>
-      </w:r>
-      <w:r>
-        <w:rPr>
-          <w:rFonts w:ascii="Aptos Mono" w:hAnsi="Aptos Mono"/>
-          <w:i/>
-          <w:iCs/>
-        </w:rPr>
-        <w:t>println</w:t>
-      </w:r>
-      <w:proofErr w:type="spellEnd"/>
-      <w:r>
-        <w:rPr>
-          <w:rFonts w:ascii="Aptos Mono" w:hAnsi="Aptos Mono"/>
-        </w:rPr>
-        <w:t>(""</w:t>
-      </w:r>
-      <w:proofErr w:type="gramStart"/>
-      <w:r>
-        <w:rPr>
-          <w:rFonts w:ascii="Aptos Mono" w:hAnsi="Aptos Mono"/>
-        </w:rPr>
-        <w:t>);</w:t>
-      </w:r>
-      <w:proofErr w:type="gramEnd"/>
-    </w:p>
-    <w:p>
-      <w:pPr>
-        <w:rPr>
-          <w:rFonts w:ascii="Aptos Mono" w:hAnsi="Aptos Mono"/>
-        </w:rPr>
-      </w:pPr>
-      <w:r>
-        <w:rPr>
-          <w:rFonts w:ascii="Aptos Mono" w:hAnsi="Aptos Mono"/>
-        </w:rPr>
-        <w:t xml:space="preserve">        VIPattendee1.</w:t>
-      </w:r>
-      <w:r>
-        <w:rPr>
-          <w:rFonts w:ascii="Aptos Mono" w:hAnsi="Aptos Mono"/>
-          <w:i/>
-          <w:iCs/>
-        </w:rPr>
-        <w:t>addEvent</w:t>
-      </w:r>
-      <w:r>
-        <w:rPr>
-          <w:rFonts w:ascii="Aptos Mono" w:hAnsi="Aptos Mono"/>
-        </w:rPr>
-        <w:t>(event8</w:t>
-      </w:r>
-      <w:proofErr w:type="gramStart"/>
-      <w:r>
-        <w:rPr>
-          <w:rFonts w:ascii="Aptos Mono" w:hAnsi="Aptos Mono"/>
-        </w:rPr>
-        <w:t>);</w:t>
-      </w:r>
-      <w:proofErr w:type="gramEnd"/>
-      <w:r>
-        <w:rPr>
-          <w:rFonts w:ascii="Aptos Mono" w:hAnsi="Aptos Mono"/>
-        </w:rPr>
-        <w:t xml:space="preserve"> </w:t>
-      </w:r>
-    </w:p>
-    <w:p>
-      <w:pPr>
-        <w:rPr>
-          <w:rFonts w:ascii="Aptos Mono" w:hAnsi="Aptos Mono"/>
-        </w:rPr>
-      </w:pPr>
-      <w:r>
-        <w:rPr>
-          <w:rFonts w:ascii="Aptos Mono" w:hAnsi="Aptos Mono"/>
-        </w:rPr>
-        <w:t xml:space="preserve">        VIPattendee1.</w:t>
-      </w:r>
-      <w:r>
-        <w:rPr>
-          <w:rFonts w:ascii="Aptos Mono" w:hAnsi="Aptos Mono"/>
-          <w:i/>
-          <w:iCs/>
-        </w:rPr>
-        <w:t>addEvent</w:t>
-      </w:r>
-      <w:r>
-        <w:rPr>
-          <w:rFonts w:ascii="Aptos Mono" w:hAnsi="Aptos Mono"/>
-        </w:rPr>
-        <w:t>(event8</w:t>
-      </w:r>
-      <w:proofErr w:type="gramStart"/>
-      <w:r>
-        <w:rPr>
-          <w:rFonts w:ascii="Aptos Mono" w:hAnsi="Aptos Mono"/>
-        </w:rPr>
-        <w:t>);</w:t>
-      </w:r>
-      <w:proofErr w:type="gramEnd"/>
-    </w:p>
-    <w:p>
-      <w:pPr>
-        <w:rPr>
-          <w:rFonts w:ascii="Aptos Mono" w:hAnsi="Aptos Mono"/>
-        </w:rPr>
-      </w:pPr>
-      <w:r>
-        <w:rPr>
-          <w:rFonts w:ascii="Aptos Mono" w:hAnsi="Aptos Mono"/>
-        </w:rPr>
-        <w:t xml:space="preserve">        VIPattendee1.</w:t>
-      </w:r>
-      <w:r>
-        <w:rPr>
-          <w:rFonts w:ascii="Aptos Mono" w:hAnsi="Aptos Mono"/>
-          <w:i/>
-          <w:iCs/>
-        </w:rPr>
-        <w:t>addEvent</w:t>
-      </w:r>
-      <w:r>
-        <w:rPr>
-          <w:rFonts w:ascii="Aptos Mono" w:hAnsi="Aptos Mono"/>
-        </w:rPr>
-        <w:t>(event8</w:t>
-      </w:r>
-      <w:proofErr w:type="gramStart"/>
-      <w:r>
-        <w:rPr>
-          <w:rFonts w:ascii="Aptos Mono" w:hAnsi="Aptos Mono"/>
-        </w:rPr>
-        <w:t>);</w:t>
-      </w:r>
-      <w:proofErr w:type="gramEnd"/>
-    </w:p>
-    <w:p>
-      <w:pPr>
-        <w:rPr>
-          <w:rFonts w:ascii="Aptos Mono" w:hAnsi="Aptos Mono"/>
-        </w:rPr>
-      </w:pPr>
-      <w:r>
-        <w:rPr>
-          <w:rFonts w:ascii="Aptos Mono" w:hAnsi="Aptos Mono"/>
-        </w:rPr>
-        <w:t xml:space="preserve">        VIPattendee1.</w:t>
-      </w:r>
-      <w:r>
-        <w:rPr>
-          <w:rFonts w:ascii="Aptos Mono" w:hAnsi="Aptos Mono"/>
-          <w:i/>
-          <w:iCs/>
-        </w:rPr>
-        <w:t>addEvent</w:t>
-      </w:r>
-      <w:r>
-        <w:rPr>
-          <w:rFonts w:ascii="Aptos Mono" w:hAnsi="Aptos Mono"/>
-        </w:rPr>
-        <w:t>(event8</w:t>
-      </w:r>
-      <w:proofErr w:type="gramStart"/>
-      <w:r>
-        <w:rPr>
-          <w:rFonts w:ascii="Aptos Mono" w:hAnsi="Aptos Mono"/>
-        </w:rPr>
-        <w:t>);</w:t>
-      </w:r>
-      <w:proofErr w:type="gramEnd"/>
-    </w:p>
-    <w:p>
-      <w:pPr>
-        <w:rPr>
-          <w:rFonts w:ascii="Aptos Mono" w:hAnsi="Aptos Mono"/>
-        </w:rPr>
-      </w:pPr>
-      <w:r>
-        <w:rPr>
-          <w:rFonts w:ascii="Aptos Mono" w:hAnsi="Aptos Mono"/>
-        </w:rPr>
-        <w:t xml:space="preserve">        VIPattendee1.</w:t>
-      </w:r>
-      <w:r>
-        <w:rPr>
-          <w:rFonts w:ascii="Aptos Mono" w:hAnsi="Aptos Mono"/>
-          <w:i/>
-          <w:iCs/>
-        </w:rPr>
-        <w:t>addEvent</w:t>
-      </w:r>
-      <w:r>
-        <w:rPr>
-          <w:rFonts w:ascii="Aptos Mono" w:hAnsi="Aptos Mono"/>
-        </w:rPr>
-        <w:t>(event8</w:t>
-      </w:r>
-      <w:proofErr w:type="gramStart"/>
-      <w:r>
-        <w:rPr>
-          <w:rFonts w:ascii="Aptos Mono" w:hAnsi="Aptos Mono"/>
-        </w:rPr>
-        <w:t>);</w:t>
-      </w:r>
-      <w:proofErr w:type="gramEnd"/>
-    </w:p>
-    <w:p>
-      <w:pPr>
-        <w:rPr>
-          <w:rFonts w:ascii="Aptos Mono" w:hAnsi="Aptos Mono"/>
-        </w:rPr>
-      </w:pPr>
-    </w:p>
-    <w:p>
-      <w:pPr>
-        <w:rPr>
-          <w:rFonts w:ascii="Aptos Mono" w:hAnsi="Aptos Mono"/>
-        </w:rPr>
-      </w:pPr>
-      <w:r>
-        <w:rPr>
-          <w:rFonts w:ascii="Aptos Mono" w:hAnsi="Aptos Mono"/>
-        </w:rPr>
-        <w:t xml:space="preserve">        </w:t>
-      </w:r>
-      <w:proofErr w:type="spellStart"/>
-      <w:r>
-        <w:rPr>
-          <w:rFonts w:ascii="Aptos Mono" w:hAnsi="Aptos Mono"/>
-        </w:rPr>
-        <w:t>System.</w:t>
-      </w:r>
-      <w:r>
-        <w:rPr>
-          <w:rFonts w:ascii="Aptos Mono" w:hAnsi="Aptos Mono"/>
-          <w:i/>
-          <w:iCs/>
-        </w:rPr>
-        <w:t>out</w:t>
-      </w:r>
-      <w:r>
-        <w:rPr>
-          <w:rFonts w:ascii="Aptos Mono" w:hAnsi="Aptos Mono"/>
-        </w:rPr>
-        <w:t>.</w:t>
-      </w:r>
-      <w:r>
-        <w:rPr>
-          <w:rFonts w:ascii="Aptos Mono" w:hAnsi="Aptos Mono"/>
-          <w:i/>
-          <w:iCs/>
-        </w:rPr>
-        <w:t>println</w:t>
-      </w:r>
-      <w:proofErr w:type="spellEnd"/>
-      <w:r>
-        <w:rPr>
-          <w:rFonts w:ascii="Aptos Mono" w:hAnsi="Aptos Mono"/>
-        </w:rPr>
-        <w:t>(VIPattendee1.</w:t>
-      </w:r>
-      <w:r>
-        <w:rPr>
-          <w:rFonts w:ascii="Aptos Mono" w:hAnsi="Aptos Mono"/>
-          <w:i/>
-          <w:iCs/>
-        </w:rPr>
-        <w:t>textuallistOfEvents</w:t>
-      </w:r>
-      <w:r>
-        <w:rPr>
-          <w:rFonts w:ascii="Aptos Mono" w:hAnsi="Aptos Mono"/>
-        </w:rPr>
-        <w:t>()); //</w:t>
-      </w:r>
-      <w:r>
-        <w:rPr>
-          <w:rFonts w:ascii="Aptos Mono" w:hAnsi="Aptos Mono"/>
-          <w:i/>
-          <w:iCs/>
-        </w:rPr>
-        <w:t xml:space="preserve"> VIP Attendee attending same artist events</w:t>
-      </w:r>
-    </w:p>
-    <w:p>
-      <w:pPr>
-        <w:rPr>
-          <w:rFonts w:ascii="Aptos Mono" w:hAnsi="Aptos Mono"/>
-        </w:rPr>
-      </w:pPr>
-      <w:r>
-        <w:rPr>
-          <w:rFonts w:ascii="Aptos Mono" w:hAnsi="Aptos Mono"/>
-        </w:rPr>
-        <w:t xml:space="preserve">        </w:t>
-      </w:r>
-      <w:proofErr w:type="spellStart"/>
-      <w:r>
-        <w:rPr>
-          <w:rFonts w:ascii="Aptos Mono" w:hAnsi="Aptos Mono"/>
-        </w:rPr>
-        <w:t>System.</w:t>
-      </w:r>
-      <w:r>
-        <w:rPr>
-          <w:rFonts w:ascii="Aptos Mono" w:hAnsi="Aptos Mono"/>
-          <w:i/>
-          <w:iCs/>
-        </w:rPr>
-        <w:t>out</w:t>
-      </w:r>
-      <w:r>
-        <w:rPr>
-          <w:rFonts w:ascii="Aptos Mono" w:hAnsi="Aptos Mono"/>
-        </w:rPr>
-        <w:t>.</w:t>
-      </w:r>
-      <w:r>
-        <w:rPr>
-          <w:rFonts w:ascii="Aptos Mono" w:hAnsi="Aptos Mono"/>
-          <w:i/>
-          <w:iCs/>
-        </w:rPr>
-        <w:t>println</w:t>
-      </w:r>
-      <w:proofErr w:type="spellEnd"/>
-      <w:r>
-        <w:rPr>
-          <w:rFonts w:ascii="Aptos Mono" w:hAnsi="Aptos Mono"/>
-        </w:rPr>
-        <w:t>("Total Price: " + VIPattendee1.</w:t>
-      </w:r>
-      <w:r>
-        <w:rPr>
-          <w:rFonts w:ascii="Aptos Mono" w:hAnsi="Aptos Mono"/>
-          <w:i/>
-          <w:iCs/>
-        </w:rPr>
-        <w:t>costOfTicket</w:t>
-      </w:r>
-      <w:r>
-        <w:rPr>
-          <w:rFonts w:ascii="Aptos Mono" w:hAnsi="Aptos Mono"/>
-        </w:rPr>
-        <w:t>()</w:t>
-      </w:r>
-      <w:proofErr w:type="gramStart"/>
-      <w:r>
-        <w:rPr>
-          <w:rFonts w:ascii="Aptos Mono" w:hAnsi="Aptos Mono"/>
-        </w:rPr>
-        <w:t>);</w:t>
-      </w:r>
-      <w:proofErr w:type="gramEnd"/>
-    </w:p>
-    <w:p>
-      <w:pPr>
-        <w:rPr>
-          <w:rFonts w:ascii="Aptos Mono" w:hAnsi="Aptos Mono"/>
-        </w:rPr>
-      </w:pPr>
-    </w:p>
-    <w:p>
-      <w:pPr>
-        <w:rPr>
-          <w:rFonts w:ascii="Aptos Mono" w:hAnsi="Aptos Mono"/>
-        </w:rPr>
-      </w:pPr>
-      <w:r>
-        <w:rPr>
-          <w:rFonts w:ascii="Aptos Mono" w:hAnsi="Aptos Mono"/>
-        </w:rPr>
-        <w:t xml:space="preserve">        //</w:t>
-      </w:r>
-      <w:r>
-        <w:rPr>
-          <w:rFonts w:ascii="Aptos Mono" w:hAnsi="Aptos Mono"/>
-          <w:i/>
-          <w:iCs/>
-        </w:rPr>
-        <w:t xml:space="preserve"> TEST CASE 4</w:t>
-      </w:r>
-    </w:p>
-    <w:p>
-      <w:pPr>
-        <w:rPr>
-          <w:rFonts w:ascii="Aptos Mono" w:hAnsi="Aptos Mono"/>
-        </w:rPr>
-      </w:pPr>
-      <w:r>
-        <w:rPr>
-          <w:rFonts w:ascii="Aptos Mono" w:hAnsi="Aptos Mono"/>
-        </w:rPr>
-        <w:t xml:space="preserve">        </w:t>
-      </w:r>
-      <w:proofErr w:type="spellStart"/>
-      <w:r>
-        <w:rPr>
-          <w:rFonts w:ascii="Aptos Mono" w:hAnsi="Aptos Mono"/>
-        </w:rPr>
-        <w:t>System.</w:t>
-      </w:r>
-      <w:r>
-        <w:rPr>
-          <w:rFonts w:ascii="Aptos Mono" w:hAnsi="Aptos Mono"/>
-          <w:i/>
-          <w:iCs/>
-        </w:rPr>
-        <w:t>out</w:t>
-      </w:r>
-      <w:r>
-        <w:rPr>
-          <w:rFonts w:ascii="Aptos Mono" w:hAnsi="Aptos Mono"/>
-        </w:rPr>
-        <w:t>.</w:t>
-      </w:r>
-      <w:r>
-        <w:rPr>
-          <w:rFonts w:ascii="Aptos Mono" w:hAnsi="Aptos Mono"/>
-          <w:i/>
-          <w:iCs/>
-        </w:rPr>
-        <w:t>println</w:t>
-      </w:r>
-      <w:proofErr w:type="spellEnd"/>
-      <w:r>
-        <w:rPr>
-          <w:rFonts w:ascii="Aptos Mono" w:hAnsi="Aptos Mono"/>
-        </w:rPr>
-        <w:t>(""</w:t>
-      </w:r>
-      <w:proofErr w:type="gramStart"/>
-      <w:r>
-        <w:rPr>
-          <w:rFonts w:ascii="Aptos Mono" w:hAnsi="Aptos Mono"/>
-        </w:rPr>
-        <w:t>);</w:t>
-      </w:r>
-      <w:proofErr w:type="gramEnd"/>
-    </w:p>
-    <w:p>
-      <w:pPr>
-        <w:rPr>
-          <w:rFonts w:ascii="Aptos Mono" w:hAnsi="Aptos Mono"/>
-        </w:rPr>
-      </w:pPr>
-      <w:r>
-        <w:rPr>
-          <w:rFonts w:ascii="Aptos Mono" w:hAnsi="Aptos Mono"/>
-        </w:rPr>
-        <w:t xml:space="preserve">        </w:t>
-      </w:r>
-      <w:proofErr w:type="spellStart"/>
-      <w:r>
-        <w:rPr>
-          <w:rFonts w:ascii="Aptos Mono" w:hAnsi="Aptos Mono"/>
-        </w:rPr>
-        <w:t>System.</w:t>
-      </w:r>
-      <w:r>
-        <w:rPr>
-          <w:rFonts w:ascii="Aptos Mono" w:hAnsi="Aptos Mono"/>
-          <w:i/>
-          <w:iCs/>
-        </w:rPr>
-        <w:t>out</w:t>
-      </w:r>
-      <w:r>
-        <w:rPr>
-          <w:rFonts w:ascii="Aptos Mono" w:hAnsi="Aptos Mono"/>
-        </w:rPr>
-        <w:t>.</w:t>
-      </w:r>
-      <w:r>
-        <w:rPr>
-          <w:rFonts w:ascii="Aptos Mono" w:hAnsi="Aptos Mono"/>
-          <w:i/>
-          <w:iCs/>
-        </w:rPr>
-        <w:t>println</w:t>
-      </w:r>
-      <w:proofErr w:type="spellEnd"/>
-      <w:r>
-        <w:rPr>
-          <w:rFonts w:ascii="Aptos Mono" w:hAnsi="Aptos Mono"/>
-        </w:rPr>
-        <w:t>("--------------------"</w:t>
-      </w:r>
-      <w:proofErr w:type="gramStart"/>
-      <w:r>
-        <w:rPr>
-          <w:rFonts w:ascii="Aptos Mono" w:hAnsi="Aptos Mono"/>
-        </w:rPr>
-        <w:t>);</w:t>
-      </w:r>
-      <w:proofErr w:type="gramEnd"/>
-    </w:p>
-    <w:p>
-      <w:pPr>
-        <w:rPr>
-          <w:rFonts w:ascii="Aptos Mono" w:hAnsi="Aptos Mono"/>
-        </w:rPr>
-      </w:pPr>
-      <w:r>
-        <w:rPr>
-          <w:rFonts w:ascii="Aptos Mono" w:hAnsi="Aptos Mono"/>
-        </w:rPr>
-        <w:t xml:space="preserve">        </w:t>
-      </w:r>
-      <w:proofErr w:type="spellStart"/>
-      <w:r>
-        <w:rPr>
-          <w:rFonts w:ascii="Aptos Mono" w:hAnsi="Aptos Mono"/>
-        </w:rPr>
-        <w:t>System.</w:t>
-      </w:r>
-      <w:r>
-        <w:rPr>
-          <w:rFonts w:ascii="Aptos Mono" w:hAnsi="Aptos Mono"/>
-          <w:i/>
-          <w:iCs/>
-        </w:rPr>
-        <w:t>out</w:t>
-      </w:r>
-      <w:r>
-        <w:rPr>
-          <w:rFonts w:ascii="Aptos Mono" w:hAnsi="Aptos Mono"/>
-        </w:rPr>
-        <w:t>.</w:t>
-      </w:r>
-      <w:r>
-        <w:rPr>
-          <w:rFonts w:ascii="Aptos Mono" w:hAnsi="Aptos Mono"/>
-          <w:i/>
-          <w:iCs/>
-        </w:rPr>
-        <w:t>println</w:t>
-      </w:r>
-      <w:proofErr w:type="spellEnd"/>
-      <w:r>
-        <w:rPr>
-          <w:rFonts w:ascii="Aptos Mono" w:hAnsi="Aptos Mono"/>
-        </w:rPr>
-        <w:t>("Test Case 4"</w:t>
       </w:r>
       <w:proofErr w:type="gramStart"/>
       <w:r>
@@ -8011,6 +6706,63 @@
         <w:rPr>
           <w:rFonts w:ascii="Aptos Mono" w:hAnsi="Aptos Mono"/>
         </w:rPr>
+        <w:t>("Test Case 2"</w:t>
+      </w:r>
+      <w:proofErr w:type="gramStart"/>
+      <w:r>
+        <w:rPr>
+          <w:rFonts w:ascii="Aptos Mono" w:hAnsi="Aptos Mono"/>
+        </w:rPr>
+        <w:t>);</w:t>
+      </w:r>
+      <w:proofErr w:type="gramEnd"/>
+    </w:p>
+    <w:p>
+      <w:pPr>
+        <w:rPr>
+          <w:rFonts w:ascii="Aptos Mono" w:hAnsi="Aptos Mono"/>
+        </w:rPr>
+      </w:pPr>
+      <w:r>
+        <w:rPr>
+          <w:rFonts w:ascii="Aptos Mono" w:hAnsi="Aptos Mono"/>
+        </w:rPr>
+        <w:t xml:space="preserve">        </w:t>
+      </w:r>
+      <w:proofErr w:type="spellStart"/>
+      <w:r>
+        <w:rPr>
+          <w:rFonts w:ascii="Aptos Mono" w:hAnsi="Aptos Mono"/>
+        </w:rPr>
+        <w:t>System.</w:t>
+      </w:r>
+      <w:r>
+        <w:rPr>
+          <w:rFonts w:ascii="Aptos Mono" w:hAnsi="Aptos Mono"/>
+          <w:i/>
+          <w:iCs/>
+        </w:rPr>
+        <w:t>out</w:t>
+      </w:r>
+      <w:r>
+        <w:rPr>
+          <w:rFonts w:ascii="Aptos Mono" w:hAnsi="Aptos Mono"/>
+        </w:rPr>
+        <w:t>.</w:t>
+      </w:r>
+      <w:r>
+        <w:rPr>
+          <w:rFonts w:ascii="Aptos Mono" w:hAnsi="Aptos Mono"/>
+          <w:i/>
+          <w:iCs/>
+        </w:rPr>
+        <w:t>println</w:t>
+      </w:r>
+      <w:proofErr w:type="spellEnd"/>
+      <w:r>
+        <w:rPr>
+          <w:rFonts w:ascii="Aptos Mono" w:hAnsi="Aptos Mono"/>
+        </w:rPr>
         <w:t>(""</w:t>
       </w:r>
       <w:proofErr w:type="gramStart"/>
@@ -8032,6 +6784,1431 @@
         <w:rPr>
           <w:rFonts w:ascii="Aptos Mono" w:hAnsi="Aptos Mono"/>
         </w:rPr>
+        <w:t xml:space="preserve">        attendee2.</w:t>
+      </w:r>
+      <w:r>
+        <w:rPr>
+          <w:rFonts w:ascii="Aptos Mono" w:hAnsi="Aptos Mono"/>
+          <w:i/>
+          <w:iCs/>
+        </w:rPr>
+        <w:t>addEvent</w:t>
+      </w:r>
+      <w:r>
+        <w:rPr>
+          <w:rFonts w:ascii="Aptos Mono" w:hAnsi="Aptos Mono"/>
+        </w:rPr>
+        <w:t>(event1); //</w:t>
+      </w:r>
+      <w:r>
+        <w:rPr>
+          <w:rFonts w:ascii="Aptos Mono" w:hAnsi="Aptos Mono"/>
+          <w:i/>
+          <w:iCs/>
+        </w:rPr>
+        <w:t xml:space="preserve"> Events added and dropped, where the current number of events attended</w:t>
+      </w:r>
+    </w:p>
+    <w:p>
+      <w:pPr>
+        <w:rPr>
+          <w:rFonts w:ascii="Aptos Mono" w:hAnsi="Aptos Mono"/>
+        </w:rPr>
+      </w:pPr>
+      <w:r>
+        <w:rPr>
+          <w:rFonts w:ascii="Aptos Mono" w:hAnsi="Aptos Mono"/>
+        </w:rPr>
+        <w:t xml:space="preserve">        attendee2.</w:t>
+      </w:r>
+      <w:r>
+        <w:rPr>
+          <w:rFonts w:ascii="Aptos Mono" w:hAnsi="Aptos Mono"/>
+          <w:i/>
+          <w:iCs/>
+        </w:rPr>
+        <w:t>addEvent</w:t>
+      </w:r>
+      <w:r>
+        <w:rPr>
+          <w:rFonts w:ascii="Aptos Mono" w:hAnsi="Aptos Mono"/>
+        </w:rPr>
+        <w:t>(event5); //</w:t>
+      </w:r>
+      <w:r>
+        <w:rPr>
+          <w:rFonts w:ascii="Aptos Mono" w:hAnsi="Aptos Mono"/>
+          <w:i/>
+          <w:iCs/>
+        </w:rPr>
+        <w:t xml:space="preserve"> never exceeds 5, but the total added + dropped exceeds 5.</w:t>
+      </w:r>
+    </w:p>
+    <w:p>
+      <w:pPr>
+        <w:rPr>
+          <w:rFonts w:ascii="Aptos Mono" w:hAnsi="Aptos Mono"/>
+        </w:rPr>
+      </w:pPr>
+      <w:r>
+        <w:rPr>
+          <w:rFonts w:ascii="Aptos Mono" w:hAnsi="Aptos Mono"/>
+        </w:rPr>
+        <w:t xml:space="preserve">        attendee2.</w:t>
+      </w:r>
+      <w:r>
+        <w:rPr>
+          <w:rFonts w:ascii="Aptos Mono" w:hAnsi="Aptos Mono"/>
+          <w:i/>
+          <w:iCs/>
+        </w:rPr>
+        <w:t>addEvent</w:t>
+      </w:r>
+      <w:r>
+        <w:rPr>
+          <w:rFonts w:ascii="Aptos Mono" w:hAnsi="Aptos Mono"/>
+        </w:rPr>
+        <w:t>(event4</w:t>
+      </w:r>
+      <w:proofErr w:type="gramStart"/>
+      <w:r>
+        <w:rPr>
+          <w:rFonts w:ascii="Aptos Mono" w:hAnsi="Aptos Mono"/>
+        </w:rPr>
+        <w:t>);</w:t>
+      </w:r>
+      <w:proofErr w:type="gramEnd"/>
+    </w:p>
+    <w:p>
+      <w:pPr>
+        <w:rPr>
+          <w:rFonts w:ascii="Aptos Mono" w:hAnsi="Aptos Mono"/>
+        </w:rPr>
+      </w:pPr>
+      <w:r>
+        <w:rPr>
+          <w:rFonts w:ascii="Aptos Mono" w:hAnsi="Aptos Mono"/>
+        </w:rPr>
+        <w:t xml:space="preserve">        attendee2.</w:t>
+      </w:r>
+      <w:r>
+        <w:rPr>
+          <w:rFonts w:ascii="Aptos Mono" w:hAnsi="Aptos Mono"/>
+          <w:i/>
+          <w:iCs/>
+        </w:rPr>
+        <w:t>addEvent</w:t>
+      </w:r>
+      <w:r>
+        <w:rPr>
+          <w:rFonts w:ascii="Aptos Mono" w:hAnsi="Aptos Mono"/>
+        </w:rPr>
+        <w:t>(event3</w:t>
+      </w:r>
+      <w:proofErr w:type="gramStart"/>
+      <w:r>
+        <w:rPr>
+          <w:rFonts w:ascii="Aptos Mono" w:hAnsi="Aptos Mono"/>
+        </w:rPr>
+        <w:t>);</w:t>
+      </w:r>
+      <w:proofErr w:type="gramEnd"/>
+    </w:p>
+    <w:p>
+      <w:pPr>
+        <w:rPr>
+          <w:rFonts w:ascii="Aptos Mono" w:hAnsi="Aptos Mono"/>
+        </w:rPr>
+      </w:pPr>
+      <w:r>
+        <w:rPr>
+          <w:rFonts w:ascii="Aptos Mono" w:hAnsi="Aptos Mono"/>
+        </w:rPr>
+        <w:t xml:space="preserve">        attendee2.</w:t>
+      </w:r>
+      <w:r>
+        <w:rPr>
+          <w:rFonts w:ascii="Aptos Mono" w:hAnsi="Aptos Mono"/>
+          <w:i/>
+          <w:iCs/>
+        </w:rPr>
+        <w:t>addEvent</w:t>
+      </w:r>
+      <w:r>
+        <w:rPr>
+          <w:rFonts w:ascii="Aptos Mono" w:hAnsi="Aptos Mono"/>
+        </w:rPr>
+        <w:t>(event2</w:t>
+      </w:r>
+      <w:proofErr w:type="gramStart"/>
+      <w:r>
+        <w:rPr>
+          <w:rFonts w:ascii="Aptos Mono" w:hAnsi="Aptos Mono"/>
+        </w:rPr>
+        <w:t>);</w:t>
+      </w:r>
+      <w:proofErr w:type="gramEnd"/>
+    </w:p>
+    <w:p>
+      <w:pPr>
+        <w:rPr>
+          <w:rFonts w:ascii="Aptos Mono" w:hAnsi="Aptos Mono"/>
+        </w:rPr>
+      </w:pPr>
+    </w:p>
+    <w:p>
+      <w:pPr>
+        <w:rPr>
+          <w:rFonts w:ascii="Aptos Mono" w:hAnsi="Aptos Mono"/>
+        </w:rPr>
+      </w:pPr>
+      <w:r>
+        <w:rPr>
+          <w:rFonts w:ascii="Aptos Mono" w:hAnsi="Aptos Mono"/>
+        </w:rPr>
+        <w:t xml:space="preserve">        attendee2.</w:t>
+      </w:r>
+      <w:r>
+        <w:rPr>
+          <w:rFonts w:ascii="Aptos Mono" w:hAnsi="Aptos Mono"/>
+          <w:i/>
+          <w:iCs/>
+        </w:rPr>
+        <w:t>removeEvent</w:t>
+      </w:r>
+      <w:r>
+        <w:rPr>
+          <w:rFonts w:ascii="Aptos Mono" w:hAnsi="Aptos Mono"/>
+        </w:rPr>
+        <w:t>(event5</w:t>
+      </w:r>
+      <w:proofErr w:type="gramStart"/>
+      <w:r>
+        <w:rPr>
+          <w:rFonts w:ascii="Aptos Mono" w:hAnsi="Aptos Mono"/>
+        </w:rPr>
+        <w:t>);</w:t>
+      </w:r>
+      <w:proofErr w:type="gramEnd"/>
+    </w:p>
+    <w:p>
+      <w:pPr>
+        <w:rPr>
+          <w:rFonts w:ascii="Aptos Mono" w:hAnsi="Aptos Mono"/>
+        </w:rPr>
+      </w:pPr>
+      <w:r>
+        <w:rPr>
+          <w:rFonts w:ascii="Aptos Mono" w:hAnsi="Aptos Mono"/>
+        </w:rPr>
+        <w:t xml:space="preserve">        attendee2.</w:t>
+      </w:r>
+      <w:r>
+        <w:rPr>
+          <w:rFonts w:ascii="Aptos Mono" w:hAnsi="Aptos Mono"/>
+          <w:i/>
+          <w:iCs/>
+        </w:rPr>
+        <w:t>addEvent</w:t>
+      </w:r>
+      <w:r>
+        <w:rPr>
+          <w:rFonts w:ascii="Aptos Mono" w:hAnsi="Aptos Mono"/>
+        </w:rPr>
+        <w:t>(event7</w:t>
+      </w:r>
+      <w:proofErr w:type="gramStart"/>
+      <w:r>
+        <w:rPr>
+          <w:rFonts w:ascii="Aptos Mono" w:hAnsi="Aptos Mono"/>
+        </w:rPr>
+        <w:t>);</w:t>
+      </w:r>
+      <w:proofErr w:type="gramEnd"/>
+    </w:p>
+    <w:p>
+      <w:pPr>
+        <w:rPr>
+          <w:rFonts w:ascii="Aptos Mono" w:hAnsi="Aptos Mono"/>
+        </w:rPr>
+      </w:pPr>
+      <w:r>
+        <w:rPr>
+          <w:rFonts w:ascii="Aptos Mono" w:hAnsi="Aptos Mono"/>
+        </w:rPr>
+        <w:t xml:space="preserve">        attendee2.</w:t>
+      </w:r>
+      <w:r>
+        <w:rPr>
+          <w:rFonts w:ascii="Aptos Mono" w:hAnsi="Aptos Mono"/>
+          <w:i/>
+          <w:iCs/>
+        </w:rPr>
+        <w:t>removeEvent</w:t>
+      </w:r>
+      <w:r>
+        <w:rPr>
+          <w:rFonts w:ascii="Aptos Mono" w:hAnsi="Aptos Mono"/>
+        </w:rPr>
+        <w:t>(event2</w:t>
+      </w:r>
+      <w:proofErr w:type="gramStart"/>
+      <w:r>
+        <w:rPr>
+          <w:rFonts w:ascii="Aptos Mono" w:hAnsi="Aptos Mono"/>
+        </w:rPr>
+        <w:t>);</w:t>
+      </w:r>
+      <w:proofErr w:type="gramEnd"/>
+    </w:p>
+    <w:p>
+      <w:pPr>
+        <w:rPr>
+          <w:rFonts w:ascii="Aptos Mono" w:hAnsi="Aptos Mono"/>
+        </w:rPr>
+      </w:pPr>
+      <w:r>
+        <w:rPr>
+          <w:rFonts w:ascii="Aptos Mono" w:hAnsi="Aptos Mono"/>
+        </w:rPr>
+        <w:t xml:space="preserve">        attendee2.</w:t>
+      </w:r>
+      <w:r>
+        <w:rPr>
+          <w:rFonts w:ascii="Aptos Mono" w:hAnsi="Aptos Mono"/>
+          <w:i/>
+          <w:iCs/>
+        </w:rPr>
+        <w:t>addEvent</w:t>
+      </w:r>
+      <w:r>
+        <w:rPr>
+          <w:rFonts w:ascii="Aptos Mono" w:hAnsi="Aptos Mono"/>
+        </w:rPr>
+        <w:t>(event6</w:t>
+      </w:r>
+      <w:proofErr w:type="gramStart"/>
+      <w:r>
+        <w:rPr>
+          <w:rFonts w:ascii="Aptos Mono" w:hAnsi="Aptos Mono"/>
+        </w:rPr>
+        <w:t>);</w:t>
+      </w:r>
+      <w:proofErr w:type="gramEnd"/>
+    </w:p>
+    <w:p>
+      <w:pPr>
+        <w:rPr>
+          <w:rFonts w:ascii="Aptos Mono" w:hAnsi="Aptos Mono"/>
+        </w:rPr>
+      </w:pPr>
+      <w:r>
+        <w:rPr>
+          <w:rFonts w:ascii="Aptos Mono" w:hAnsi="Aptos Mono"/>
+        </w:rPr>
+        <w:t xml:space="preserve">        attendee2.</w:t>
+      </w:r>
+      <w:r>
+        <w:rPr>
+          <w:rFonts w:ascii="Aptos Mono" w:hAnsi="Aptos Mono"/>
+          <w:i/>
+          <w:iCs/>
+        </w:rPr>
+        <w:t>removeEvent</w:t>
+      </w:r>
+      <w:r>
+        <w:rPr>
+          <w:rFonts w:ascii="Aptos Mono" w:hAnsi="Aptos Mono"/>
+        </w:rPr>
+        <w:t>(event1</w:t>
+      </w:r>
+      <w:proofErr w:type="gramStart"/>
+      <w:r>
+        <w:rPr>
+          <w:rFonts w:ascii="Aptos Mono" w:hAnsi="Aptos Mono"/>
+        </w:rPr>
+        <w:t>);</w:t>
+      </w:r>
+      <w:proofErr w:type="gramEnd"/>
+    </w:p>
+    <w:p>
+      <w:pPr>
+        <w:rPr>
+          <w:rFonts w:ascii="Aptos Mono" w:hAnsi="Aptos Mono"/>
+        </w:rPr>
+      </w:pPr>
+    </w:p>
+    <w:p>
+      <w:pPr>
+        <w:rPr>
+          <w:rFonts w:ascii="Aptos Mono" w:hAnsi="Aptos Mono"/>
+        </w:rPr>
+      </w:pPr>
+      <w:r>
+        <w:rPr>
+          <w:rFonts w:ascii="Aptos Mono" w:hAnsi="Aptos Mono"/>
+        </w:rPr>
+        <w:t xml:space="preserve">        </w:t>
+      </w:r>
+      <w:proofErr w:type="spellStart"/>
+      <w:r>
+        <w:rPr>
+          <w:rFonts w:ascii="Aptos Mono" w:hAnsi="Aptos Mono"/>
+        </w:rPr>
+        <w:t>System.</w:t>
+      </w:r>
+      <w:r>
+        <w:rPr>
+          <w:rFonts w:ascii="Aptos Mono" w:hAnsi="Aptos Mono"/>
+          <w:i/>
+          <w:iCs/>
+        </w:rPr>
+        <w:t>out</w:t>
+      </w:r>
+      <w:r>
+        <w:rPr>
+          <w:rFonts w:ascii="Aptos Mono" w:hAnsi="Aptos Mono"/>
+        </w:rPr>
+        <w:t>.</w:t>
+      </w:r>
+      <w:r>
+        <w:rPr>
+          <w:rFonts w:ascii="Aptos Mono" w:hAnsi="Aptos Mono"/>
+          <w:i/>
+          <w:iCs/>
+        </w:rPr>
+        <w:t>println</w:t>
+      </w:r>
+      <w:proofErr w:type="spellEnd"/>
+      <w:r>
+        <w:rPr>
+          <w:rFonts w:ascii="Aptos Mono" w:hAnsi="Aptos Mono"/>
+        </w:rPr>
+        <w:t>(attendee2.</w:t>
+      </w:r>
+      <w:r>
+        <w:rPr>
+          <w:rFonts w:ascii="Aptos Mono" w:hAnsi="Aptos Mono"/>
+          <w:i/>
+          <w:iCs/>
+        </w:rPr>
+        <w:t>textuallistOfEvents</w:t>
+      </w:r>
+      <w:r>
+        <w:rPr>
+          <w:rFonts w:ascii="Aptos Mono" w:hAnsi="Aptos Mono"/>
+        </w:rPr>
+        <w:t>()</w:t>
+      </w:r>
+      <w:proofErr w:type="gramStart"/>
+      <w:r>
+        <w:rPr>
+          <w:rFonts w:ascii="Aptos Mono" w:hAnsi="Aptos Mono"/>
+        </w:rPr>
+        <w:t>);</w:t>
+      </w:r>
+      <w:proofErr w:type="gramEnd"/>
+      <w:r>
+        <w:rPr>
+          <w:rFonts w:ascii="Aptos Mono" w:hAnsi="Aptos Mono"/>
+        </w:rPr>
+        <w:t xml:space="preserve"> </w:t>
+      </w:r>
+    </w:p>
+    <w:p>
+      <w:pPr>
+        <w:rPr>
+          <w:rFonts w:ascii="Aptos Mono" w:hAnsi="Aptos Mono"/>
+        </w:rPr>
+      </w:pPr>
+      <w:r>
+        <w:rPr>
+          <w:rFonts w:ascii="Aptos Mono" w:hAnsi="Aptos Mono"/>
+        </w:rPr>
+        <w:t xml:space="preserve">        </w:t>
+      </w:r>
+      <w:proofErr w:type="spellStart"/>
+      <w:r>
+        <w:rPr>
+          <w:rFonts w:ascii="Aptos Mono" w:hAnsi="Aptos Mono"/>
+        </w:rPr>
+        <w:t>System.</w:t>
+      </w:r>
+      <w:r>
+        <w:rPr>
+          <w:rFonts w:ascii="Aptos Mono" w:hAnsi="Aptos Mono"/>
+          <w:i/>
+          <w:iCs/>
+        </w:rPr>
+        <w:t>out</w:t>
+      </w:r>
+      <w:r>
+        <w:rPr>
+          <w:rFonts w:ascii="Aptos Mono" w:hAnsi="Aptos Mono"/>
+        </w:rPr>
+        <w:t>.</w:t>
+      </w:r>
+      <w:r>
+        <w:rPr>
+          <w:rFonts w:ascii="Aptos Mono" w:hAnsi="Aptos Mono"/>
+          <w:i/>
+          <w:iCs/>
+        </w:rPr>
+        <w:t>println</w:t>
+      </w:r>
+      <w:proofErr w:type="spellEnd"/>
+      <w:r>
+        <w:rPr>
+          <w:rFonts w:ascii="Aptos Mono" w:hAnsi="Aptos Mono"/>
+        </w:rPr>
+        <w:t>("Total Price: " + attendee2.</w:t>
+      </w:r>
+      <w:r>
+        <w:rPr>
+          <w:rFonts w:ascii="Aptos Mono" w:hAnsi="Aptos Mono"/>
+          <w:i/>
+          <w:iCs/>
+        </w:rPr>
+        <w:t>costOfTicket</w:t>
+      </w:r>
+      <w:r>
+        <w:rPr>
+          <w:rFonts w:ascii="Aptos Mono" w:hAnsi="Aptos Mono"/>
+        </w:rPr>
+        <w:t>()</w:t>
+      </w:r>
+      <w:proofErr w:type="gramStart"/>
+      <w:r>
+        <w:rPr>
+          <w:rFonts w:ascii="Aptos Mono" w:hAnsi="Aptos Mono"/>
+        </w:rPr>
+        <w:t>);</w:t>
+      </w:r>
+      <w:proofErr w:type="gramEnd"/>
+    </w:p>
+    <w:p>
+      <w:pPr>
+        <w:rPr>
+          <w:rFonts w:ascii="Aptos Mono" w:hAnsi="Aptos Mono"/>
+        </w:rPr>
+      </w:pPr>
+    </w:p>
+    <w:p>
+      <w:pPr>
+        <w:rPr>
+          <w:rFonts w:ascii="Aptos Mono" w:hAnsi="Aptos Mono"/>
+        </w:rPr>
+      </w:pPr>
+      <w:r>
+        <w:rPr>
+          <w:rFonts w:ascii="Aptos Mono" w:hAnsi="Aptos Mono"/>
+        </w:rPr>
+        <w:t xml:space="preserve">        //</w:t>
+      </w:r>
+      <w:r>
+        <w:rPr>
+          <w:rFonts w:ascii="Aptos Mono" w:hAnsi="Aptos Mono"/>
+          <w:i/>
+          <w:iCs/>
+        </w:rPr>
+        <w:t xml:space="preserve"> TEST CASE 3</w:t>
+      </w:r>
+    </w:p>
+    <w:p>
+      <w:pPr>
+        <w:rPr>
+          <w:rFonts w:ascii="Aptos Mono" w:hAnsi="Aptos Mono"/>
+        </w:rPr>
+      </w:pPr>
+      <w:r>
+        <w:rPr>
+          <w:rFonts w:ascii="Aptos Mono" w:hAnsi="Aptos Mono"/>
+        </w:rPr>
+        <w:t xml:space="preserve">        </w:t>
+      </w:r>
+      <w:proofErr w:type="spellStart"/>
+      <w:r>
+        <w:rPr>
+          <w:rFonts w:ascii="Aptos Mono" w:hAnsi="Aptos Mono"/>
+        </w:rPr>
+        <w:t>System.</w:t>
+      </w:r>
+      <w:r>
+        <w:rPr>
+          <w:rFonts w:ascii="Aptos Mono" w:hAnsi="Aptos Mono"/>
+          <w:i/>
+          <w:iCs/>
+        </w:rPr>
+        <w:t>out</w:t>
+      </w:r>
+      <w:r>
+        <w:rPr>
+          <w:rFonts w:ascii="Aptos Mono" w:hAnsi="Aptos Mono"/>
+        </w:rPr>
+        <w:t>.</w:t>
+      </w:r>
+      <w:r>
+        <w:rPr>
+          <w:rFonts w:ascii="Aptos Mono" w:hAnsi="Aptos Mono"/>
+          <w:i/>
+          <w:iCs/>
+        </w:rPr>
+        <w:t>println</w:t>
+      </w:r>
+      <w:proofErr w:type="spellEnd"/>
+      <w:r>
+        <w:rPr>
+          <w:rFonts w:ascii="Aptos Mono" w:hAnsi="Aptos Mono"/>
+        </w:rPr>
+        <w:t>(""</w:t>
+      </w:r>
+      <w:proofErr w:type="gramStart"/>
+      <w:r>
+        <w:rPr>
+          <w:rFonts w:ascii="Aptos Mono" w:hAnsi="Aptos Mono"/>
+        </w:rPr>
+        <w:t>);</w:t>
+      </w:r>
+      <w:proofErr w:type="gramEnd"/>
+    </w:p>
+    <w:p>
+      <w:pPr>
+        <w:rPr>
+          <w:rFonts w:ascii="Aptos Mono" w:hAnsi="Aptos Mono"/>
+        </w:rPr>
+      </w:pPr>
+      <w:r>
+        <w:rPr>
+          <w:rFonts w:ascii="Aptos Mono" w:hAnsi="Aptos Mono"/>
+        </w:rPr>
+        <w:t xml:space="preserve">        </w:t>
+      </w:r>
+      <w:proofErr w:type="spellStart"/>
+      <w:r>
+        <w:rPr>
+          <w:rFonts w:ascii="Aptos Mono" w:hAnsi="Aptos Mono"/>
+        </w:rPr>
+        <w:t>System.</w:t>
+      </w:r>
+      <w:r>
+        <w:rPr>
+          <w:rFonts w:ascii="Aptos Mono" w:hAnsi="Aptos Mono"/>
+          <w:i/>
+          <w:iCs/>
+        </w:rPr>
+        <w:t>out</w:t>
+      </w:r>
+      <w:r>
+        <w:rPr>
+          <w:rFonts w:ascii="Aptos Mono" w:hAnsi="Aptos Mono"/>
+        </w:rPr>
+        <w:t>.</w:t>
+      </w:r>
+      <w:r>
+        <w:rPr>
+          <w:rFonts w:ascii="Aptos Mono" w:hAnsi="Aptos Mono"/>
+          <w:i/>
+          <w:iCs/>
+        </w:rPr>
+        <w:t>println</w:t>
+      </w:r>
+      <w:proofErr w:type="spellEnd"/>
+      <w:r>
+        <w:rPr>
+          <w:rFonts w:ascii="Aptos Mono" w:hAnsi="Aptos Mono"/>
+        </w:rPr>
+        <w:t>("--------------------"</w:t>
+      </w:r>
+      <w:proofErr w:type="gramStart"/>
+      <w:r>
+        <w:rPr>
+          <w:rFonts w:ascii="Aptos Mono" w:hAnsi="Aptos Mono"/>
+        </w:rPr>
+        <w:t>);</w:t>
+      </w:r>
+      <w:proofErr w:type="gramEnd"/>
+    </w:p>
+    <w:p>
+      <w:pPr>
+        <w:rPr>
+          <w:rFonts w:ascii="Aptos Mono" w:hAnsi="Aptos Mono"/>
+        </w:rPr>
+      </w:pPr>
+      <w:r>
+        <w:rPr>
+          <w:rFonts w:ascii="Aptos Mono" w:hAnsi="Aptos Mono"/>
+        </w:rPr>
+        <w:t xml:space="preserve">        </w:t>
+      </w:r>
+      <w:proofErr w:type="spellStart"/>
+      <w:r>
+        <w:rPr>
+          <w:rFonts w:ascii="Aptos Mono" w:hAnsi="Aptos Mono"/>
+        </w:rPr>
+        <w:t>System.</w:t>
+      </w:r>
+      <w:r>
+        <w:rPr>
+          <w:rFonts w:ascii="Aptos Mono" w:hAnsi="Aptos Mono"/>
+          <w:i/>
+          <w:iCs/>
+        </w:rPr>
+        <w:t>out</w:t>
+      </w:r>
+      <w:r>
+        <w:rPr>
+          <w:rFonts w:ascii="Aptos Mono" w:hAnsi="Aptos Mono"/>
+        </w:rPr>
+        <w:t>.</w:t>
+      </w:r>
+      <w:r>
+        <w:rPr>
+          <w:rFonts w:ascii="Aptos Mono" w:hAnsi="Aptos Mono"/>
+          <w:i/>
+          <w:iCs/>
+        </w:rPr>
+        <w:t>println</w:t>
+      </w:r>
+      <w:proofErr w:type="spellEnd"/>
+      <w:r>
+        <w:rPr>
+          <w:rFonts w:ascii="Aptos Mono" w:hAnsi="Aptos Mono"/>
+        </w:rPr>
+        <w:t>("Test Case 3"</w:t>
+      </w:r>
+      <w:proofErr w:type="gramStart"/>
+      <w:r>
+        <w:rPr>
+          <w:rFonts w:ascii="Aptos Mono" w:hAnsi="Aptos Mono"/>
+        </w:rPr>
+        <w:t>);</w:t>
+      </w:r>
+      <w:proofErr w:type="gramEnd"/>
+    </w:p>
+    <w:p>
+      <w:pPr>
+        <w:rPr>
+          <w:rFonts w:ascii="Aptos Mono" w:hAnsi="Aptos Mono"/>
+        </w:rPr>
+      </w:pPr>
+      <w:r>
+        <w:rPr>
+          <w:rFonts w:ascii="Aptos Mono" w:hAnsi="Aptos Mono"/>
+        </w:rPr>
+        <w:t xml:space="preserve">        </w:t>
+      </w:r>
+      <w:proofErr w:type="spellStart"/>
+      <w:r>
+        <w:rPr>
+          <w:rFonts w:ascii="Aptos Mono" w:hAnsi="Aptos Mono"/>
+        </w:rPr>
+        <w:t>System.</w:t>
+      </w:r>
+      <w:r>
+        <w:rPr>
+          <w:rFonts w:ascii="Aptos Mono" w:hAnsi="Aptos Mono"/>
+          <w:i/>
+          <w:iCs/>
+        </w:rPr>
+        <w:t>out</w:t>
+      </w:r>
+      <w:r>
+        <w:rPr>
+          <w:rFonts w:ascii="Aptos Mono" w:hAnsi="Aptos Mono"/>
+        </w:rPr>
+        <w:t>.</w:t>
+      </w:r>
+      <w:r>
+        <w:rPr>
+          <w:rFonts w:ascii="Aptos Mono" w:hAnsi="Aptos Mono"/>
+          <w:i/>
+          <w:iCs/>
+        </w:rPr>
+        <w:t>println</w:t>
+      </w:r>
+      <w:proofErr w:type="spellEnd"/>
+      <w:r>
+        <w:rPr>
+          <w:rFonts w:ascii="Aptos Mono" w:hAnsi="Aptos Mono"/>
+        </w:rPr>
+        <w:t>(""</w:t>
+      </w:r>
+      <w:proofErr w:type="gramStart"/>
+      <w:r>
+        <w:rPr>
+          <w:rFonts w:ascii="Aptos Mono" w:hAnsi="Aptos Mono"/>
+        </w:rPr>
+        <w:t>);</w:t>
+      </w:r>
+      <w:proofErr w:type="gramEnd"/>
+    </w:p>
+    <w:p>
+      <w:pPr>
+        <w:rPr>
+          <w:rFonts w:ascii="Aptos Mono" w:hAnsi="Aptos Mono"/>
+        </w:rPr>
+      </w:pPr>
+      <w:r>
+        <w:rPr>
+          <w:rFonts w:ascii="Aptos Mono" w:hAnsi="Aptos Mono"/>
+        </w:rPr>
+        <w:t xml:space="preserve">        VIPattendee1.</w:t>
+      </w:r>
+      <w:r>
+        <w:rPr>
+          <w:rFonts w:ascii="Aptos Mono" w:hAnsi="Aptos Mono"/>
+          <w:i/>
+          <w:iCs/>
+        </w:rPr>
+        <w:t>addEvent</w:t>
+      </w:r>
+      <w:r>
+        <w:rPr>
+          <w:rFonts w:ascii="Aptos Mono" w:hAnsi="Aptos Mono"/>
+        </w:rPr>
+        <w:t>(event9</w:t>
+      </w:r>
+      <w:proofErr w:type="gramStart"/>
+      <w:r>
+        <w:rPr>
+          <w:rFonts w:ascii="Aptos Mono" w:hAnsi="Aptos Mono"/>
+        </w:rPr>
+        <w:t>);</w:t>
+      </w:r>
+      <w:proofErr w:type="gramEnd"/>
+      <w:r>
+        <w:rPr>
+          <w:rFonts w:ascii="Aptos Mono" w:hAnsi="Aptos Mono"/>
+        </w:rPr>
+        <w:t xml:space="preserve"> </w:t>
+      </w:r>
+    </w:p>
+    <w:p>
+      <w:pPr>
+        <w:rPr>
+          <w:rFonts w:ascii="Aptos Mono" w:hAnsi="Aptos Mono"/>
+        </w:rPr>
+      </w:pPr>
+      <w:r>
+        <w:rPr>
+          <w:rFonts w:ascii="Aptos Mono" w:hAnsi="Aptos Mono"/>
+        </w:rPr>
+        <w:t xml:space="preserve">        VIPattendee1.</w:t>
+      </w:r>
+      <w:r>
+        <w:rPr>
+          <w:rFonts w:ascii="Aptos Mono" w:hAnsi="Aptos Mono"/>
+          <w:i/>
+          <w:iCs/>
+        </w:rPr>
+        <w:t>addEvent</w:t>
+      </w:r>
+      <w:r>
+        <w:rPr>
+          <w:rFonts w:ascii="Aptos Mono" w:hAnsi="Aptos Mono"/>
+        </w:rPr>
+        <w:t>(event1</w:t>
+      </w:r>
+      <w:proofErr w:type="gramStart"/>
+      <w:r>
+        <w:rPr>
+          <w:rFonts w:ascii="Aptos Mono" w:hAnsi="Aptos Mono"/>
+        </w:rPr>
+        <w:t>);</w:t>
+      </w:r>
+      <w:proofErr w:type="gramEnd"/>
+    </w:p>
+    <w:p>
+      <w:pPr>
+        <w:rPr>
+          <w:rFonts w:ascii="Aptos Mono" w:hAnsi="Aptos Mono"/>
+        </w:rPr>
+      </w:pPr>
+      <w:r>
+        <w:rPr>
+          <w:rFonts w:ascii="Aptos Mono" w:hAnsi="Aptos Mono"/>
+        </w:rPr>
+        <w:t xml:space="preserve">        VIPattendee1.</w:t>
+      </w:r>
+      <w:r>
+        <w:rPr>
+          <w:rFonts w:ascii="Aptos Mono" w:hAnsi="Aptos Mono"/>
+          <w:i/>
+          <w:iCs/>
+        </w:rPr>
+        <w:t>addEvent</w:t>
+      </w:r>
+      <w:r>
+        <w:rPr>
+          <w:rFonts w:ascii="Aptos Mono" w:hAnsi="Aptos Mono"/>
+        </w:rPr>
+        <w:t>(event9</w:t>
+      </w:r>
+      <w:proofErr w:type="gramStart"/>
+      <w:r>
+        <w:rPr>
+          <w:rFonts w:ascii="Aptos Mono" w:hAnsi="Aptos Mono"/>
+        </w:rPr>
+        <w:t>);</w:t>
+      </w:r>
+      <w:proofErr w:type="gramEnd"/>
+    </w:p>
+    <w:p>
+      <w:pPr>
+        <w:rPr>
+          <w:rFonts w:ascii="Aptos Mono" w:hAnsi="Aptos Mono"/>
+        </w:rPr>
+      </w:pPr>
+      <w:r>
+        <w:rPr>
+          <w:rFonts w:ascii="Aptos Mono" w:hAnsi="Aptos Mono"/>
+        </w:rPr>
+        <w:t xml:space="preserve">        VIPattendee1.</w:t>
+      </w:r>
+      <w:r>
+        <w:rPr>
+          <w:rFonts w:ascii="Aptos Mono" w:hAnsi="Aptos Mono"/>
+          <w:i/>
+          <w:iCs/>
+        </w:rPr>
+        <w:t>addEvent</w:t>
+      </w:r>
+      <w:r>
+        <w:rPr>
+          <w:rFonts w:ascii="Aptos Mono" w:hAnsi="Aptos Mono"/>
+        </w:rPr>
+        <w:t>(event1</w:t>
+      </w:r>
+      <w:proofErr w:type="gramStart"/>
+      <w:r>
+        <w:rPr>
+          <w:rFonts w:ascii="Aptos Mono" w:hAnsi="Aptos Mono"/>
+        </w:rPr>
+        <w:t>);</w:t>
+      </w:r>
+      <w:proofErr w:type="gramEnd"/>
+    </w:p>
+    <w:p>
+      <w:pPr>
+        <w:rPr>
+          <w:rFonts w:ascii="Aptos Mono" w:hAnsi="Aptos Mono"/>
+        </w:rPr>
+      </w:pPr>
+      <w:r>
+        <w:rPr>
+          <w:rFonts w:ascii="Aptos Mono" w:hAnsi="Aptos Mono"/>
+        </w:rPr>
+        <w:t xml:space="preserve">        VIPattendee1.</w:t>
+      </w:r>
+      <w:r>
+        <w:rPr>
+          <w:rFonts w:ascii="Aptos Mono" w:hAnsi="Aptos Mono"/>
+          <w:i/>
+          <w:iCs/>
+        </w:rPr>
+        <w:t>addEvent</w:t>
+      </w:r>
+      <w:r>
+        <w:rPr>
+          <w:rFonts w:ascii="Aptos Mono" w:hAnsi="Aptos Mono"/>
+        </w:rPr>
+        <w:t>(event9</w:t>
+      </w:r>
+      <w:proofErr w:type="gramStart"/>
+      <w:r>
+        <w:rPr>
+          <w:rFonts w:ascii="Aptos Mono" w:hAnsi="Aptos Mono"/>
+        </w:rPr>
+        <w:t>);</w:t>
+      </w:r>
+      <w:proofErr w:type="gramEnd"/>
+    </w:p>
+    <w:p>
+      <w:pPr>
+        <w:rPr>
+          <w:rFonts w:ascii="Aptos Mono" w:hAnsi="Aptos Mono"/>
+        </w:rPr>
+      </w:pPr>
+    </w:p>
+    <w:p>
+      <w:pPr>
+        <w:rPr>
+          <w:rFonts w:ascii="Aptos Mono" w:hAnsi="Aptos Mono"/>
+        </w:rPr>
+      </w:pPr>
+      <w:r>
+        <w:rPr>
+          <w:rFonts w:ascii="Aptos Mono" w:hAnsi="Aptos Mono"/>
+        </w:rPr>
+        <w:t xml:space="preserve">        </w:t>
+      </w:r>
+      <w:proofErr w:type="spellStart"/>
+      <w:r>
+        <w:rPr>
+          <w:rFonts w:ascii="Aptos Mono" w:hAnsi="Aptos Mono"/>
+        </w:rPr>
+        <w:t>System.</w:t>
+      </w:r>
+      <w:r>
+        <w:rPr>
+          <w:rFonts w:ascii="Aptos Mono" w:hAnsi="Aptos Mono"/>
+          <w:i/>
+          <w:iCs/>
+        </w:rPr>
+        <w:t>out</w:t>
+      </w:r>
+      <w:r>
+        <w:rPr>
+          <w:rFonts w:ascii="Aptos Mono" w:hAnsi="Aptos Mono"/>
+        </w:rPr>
+        <w:t>.</w:t>
+      </w:r>
+      <w:r>
+        <w:rPr>
+          <w:rFonts w:ascii="Aptos Mono" w:hAnsi="Aptos Mono"/>
+          <w:i/>
+          <w:iCs/>
+        </w:rPr>
+        <w:t>println</w:t>
+      </w:r>
+      <w:proofErr w:type="spellEnd"/>
+      <w:r>
+        <w:rPr>
+          <w:rFonts w:ascii="Aptos Mono" w:hAnsi="Aptos Mono"/>
+        </w:rPr>
+        <w:t>(VIPattendee1.</w:t>
+      </w:r>
+      <w:r>
+        <w:rPr>
+          <w:rFonts w:ascii="Aptos Mono" w:hAnsi="Aptos Mono"/>
+          <w:i/>
+          <w:iCs/>
+        </w:rPr>
+        <w:t>textuallistOfEvents</w:t>
+      </w:r>
+      <w:r>
+        <w:rPr>
+          <w:rFonts w:ascii="Aptos Mono" w:hAnsi="Aptos Mono"/>
+        </w:rPr>
+        <w:t>()); //</w:t>
+      </w:r>
+      <w:r>
+        <w:rPr>
+          <w:rFonts w:ascii="Aptos Mono" w:hAnsi="Aptos Mono"/>
+          <w:i/>
+          <w:iCs/>
+        </w:rPr>
+        <w:t xml:space="preserve"> VIP Attendee attending same artist events</w:t>
+      </w:r>
+    </w:p>
+    <w:p>
+      <w:pPr>
+        <w:rPr>
+          <w:rFonts w:ascii="Aptos Mono" w:hAnsi="Aptos Mono"/>
+        </w:rPr>
+      </w:pPr>
+      <w:r>
+        <w:rPr>
+          <w:rFonts w:ascii="Aptos Mono" w:hAnsi="Aptos Mono"/>
+        </w:rPr>
+        <w:t xml:space="preserve">        </w:t>
+      </w:r>
+      <w:proofErr w:type="spellStart"/>
+      <w:r>
+        <w:rPr>
+          <w:rFonts w:ascii="Aptos Mono" w:hAnsi="Aptos Mono"/>
+        </w:rPr>
+        <w:t>System.</w:t>
+      </w:r>
+      <w:r>
+        <w:rPr>
+          <w:rFonts w:ascii="Aptos Mono" w:hAnsi="Aptos Mono"/>
+          <w:i/>
+          <w:iCs/>
+        </w:rPr>
+        <w:t>out</w:t>
+      </w:r>
+      <w:r>
+        <w:rPr>
+          <w:rFonts w:ascii="Aptos Mono" w:hAnsi="Aptos Mono"/>
+        </w:rPr>
+        <w:t>.</w:t>
+      </w:r>
+      <w:r>
+        <w:rPr>
+          <w:rFonts w:ascii="Aptos Mono" w:hAnsi="Aptos Mono"/>
+          <w:i/>
+          <w:iCs/>
+        </w:rPr>
+        <w:t>println</w:t>
+      </w:r>
+      <w:proofErr w:type="spellEnd"/>
+      <w:r>
+        <w:rPr>
+          <w:rFonts w:ascii="Aptos Mono" w:hAnsi="Aptos Mono"/>
+        </w:rPr>
+        <w:t>("Joining with group? " + VIPattendee2.</w:t>
+      </w:r>
+      <w:r>
+        <w:rPr>
+          <w:rFonts w:ascii="Aptos Mono" w:hAnsi="Aptos Mono"/>
+          <w:i/>
+          <w:iCs/>
+        </w:rPr>
+        <w:t>attendingWithGroup</w:t>
+      </w:r>
+      <w:r>
+        <w:rPr>
+          <w:rFonts w:ascii="Aptos Mono" w:hAnsi="Aptos Mono"/>
+        </w:rPr>
+        <w:t>()</w:t>
+      </w:r>
+      <w:proofErr w:type="gramStart"/>
+      <w:r>
+        <w:rPr>
+          <w:rFonts w:ascii="Aptos Mono" w:hAnsi="Aptos Mono"/>
+        </w:rPr>
+        <w:t>);</w:t>
+      </w:r>
+      <w:proofErr w:type="gramEnd"/>
+    </w:p>
+    <w:p>
+      <w:pPr>
+        <w:rPr>
+          <w:rFonts w:ascii="Aptos Mono" w:hAnsi="Aptos Mono"/>
+        </w:rPr>
+      </w:pPr>
+      <w:r>
+        <w:rPr>
+          <w:rFonts w:ascii="Aptos Mono" w:hAnsi="Aptos Mono"/>
+        </w:rPr>
+        <w:t xml:space="preserve">        </w:t>
+      </w:r>
+      <w:proofErr w:type="spellStart"/>
+      <w:r>
+        <w:rPr>
+          <w:rFonts w:ascii="Aptos Mono" w:hAnsi="Aptos Mono"/>
+        </w:rPr>
+        <w:t>System.</w:t>
+      </w:r>
+      <w:r>
+        <w:rPr>
+          <w:rFonts w:ascii="Aptos Mono" w:hAnsi="Aptos Mono"/>
+          <w:i/>
+          <w:iCs/>
+        </w:rPr>
+        <w:t>out</w:t>
+      </w:r>
+      <w:r>
+        <w:rPr>
+          <w:rFonts w:ascii="Aptos Mono" w:hAnsi="Aptos Mono"/>
+        </w:rPr>
+        <w:t>.</w:t>
+      </w:r>
+      <w:r>
+        <w:rPr>
+          <w:rFonts w:ascii="Aptos Mono" w:hAnsi="Aptos Mono"/>
+          <w:i/>
+          <w:iCs/>
+        </w:rPr>
+        <w:t>println</w:t>
+      </w:r>
+      <w:proofErr w:type="spellEnd"/>
+      <w:r>
+        <w:rPr>
+          <w:rFonts w:ascii="Aptos Mono" w:hAnsi="Aptos Mono"/>
+        </w:rPr>
+        <w:t>("Total Price: " + VIPattendee1.</w:t>
+      </w:r>
+      <w:r>
+        <w:rPr>
+          <w:rFonts w:ascii="Aptos Mono" w:hAnsi="Aptos Mono"/>
+          <w:i/>
+          <w:iCs/>
+        </w:rPr>
+        <w:t>costOfTicket</w:t>
+      </w:r>
+      <w:r>
+        <w:rPr>
+          <w:rFonts w:ascii="Aptos Mono" w:hAnsi="Aptos Mono"/>
+        </w:rPr>
+        <w:t>()</w:t>
+      </w:r>
+      <w:proofErr w:type="gramStart"/>
+      <w:r>
+        <w:rPr>
+          <w:rFonts w:ascii="Aptos Mono" w:hAnsi="Aptos Mono"/>
+        </w:rPr>
+        <w:t>);</w:t>
+      </w:r>
+      <w:proofErr w:type="gramEnd"/>
+    </w:p>
+    <w:p>
+      <w:pPr>
+        <w:rPr>
+          <w:rFonts w:ascii="Aptos Mono" w:hAnsi="Aptos Mono"/>
+        </w:rPr>
+      </w:pPr>
+    </w:p>
+    <w:p>
+      <w:pPr>
+        <w:rPr>
+          <w:rFonts w:ascii="Aptos Mono" w:hAnsi="Aptos Mono"/>
+        </w:rPr>
+      </w:pPr>
+      <w:r>
+        <w:rPr>
+          <w:rFonts w:ascii="Aptos Mono" w:hAnsi="Aptos Mono"/>
+        </w:rPr>
+        <w:t xml:space="preserve">        //</w:t>
+      </w:r>
+      <w:r>
+        <w:rPr>
+          <w:rFonts w:ascii="Aptos Mono" w:hAnsi="Aptos Mono"/>
+          <w:i/>
+          <w:iCs/>
+        </w:rPr>
+        <w:t xml:space="preserve"> TEST CASE 4</w:t>
+      </w:r>
+    </w:p>
+    <w:p>
+      <w:pPr>
+        <w:rPr>
+          <w:rFonts w:ascii="Aptos Mono" w:hAnsi="Aptos Mono"/>
+        </w:rPr>
+      </w:pPr>
+      <w:r>
+        <w:rPr>
+          <w:rFonts w:ascii="Aptos Mono" w:hAnsi="Aptos Mono"/>
+        </w:rPr>
+        <w:t xml:space="preserve">        </w:t>
+      </w:r>
+      <w:proofErr w:type="spellStart"/>
+      <w:r>
+        <w:rPr>
+          <w:rFonts w:ascii="Aptos Mono" w:hAnsi="Aptos Mono"/>
+        </w:rPr>
+        <w:t>System.</w:t>
+      </w:r>
+      <w:r>
+        <w:rPr>
+          <w:rFonts w:ascii="Aptos Mono" w:hAnsi="Aptos Mono"/>
+          <w:i/>
+          <w:iCs/>
+        </w:rPr>
+        <w:t>out</w:t>
+      </w:r>
+      <w:r>
+        <w:rPr>
+          <w:rFonts w:ascii="Aptos Mono" w:hAnsi="Aptos Mono"/>
+        </w:rPr>
+        <w:t>.</w:t>
+      </w:r>
+      <w:r>
+        <w:rPr>
+          <w:rFonts w:ascii="Aptos Mono" w:hAnsi="Aptos Mono"/>
+          <w:i/>
+          <w:iCs/>
+        </w:rPr>
+        <w:t>println</w:t>
+      </w:r>
+      <w:proofErr w:type="spellEnd"/>
+      <w:r>
+        <w:rPr>
+          <w:rFonts w:ascii="Aptos Mono" w:hAnsi="Aptos Mono"/>
+        </w:rPr>
+        <w:t>(""</w:t>
+      </w:r>
+      <w:proofErr w:type="gramStart"/>
+      <w:r>
+        <w:rPr>
+          <w:rFonts w:ascii="Aptos Mono" w:hAnsi="Aptos Mono"/>
+        </w:rPr>
+        <w:t>);</w:t>
+      </w:r>
+      <w:proofErr w:type="gramEnd"/>
+    </w:p>
+    <w:p>
+      <w:pPr>
+        <w:rPr>
+          <w:rFonts w:ascii="Aptos Mono" w:hAnsi="Aptos Mono"/>
+        </w:rPr>
+      </w:pPr>
+      <w:r>
+        <w:rPr>
+          <w:rFonts w:ascii="Aptos Mono" w:hAnsi="Aptos Mono"/>
+        </w:rPr>
+        <w:t xml:space="preserve">        </w:t>
+      </w:r>
+      <w:proofErr w:type="spellStart"/>
+      <w:r>
+        <w:rPr>
+          <w:rFonts w:ascii="Aptos Mono" w:hAnsi="Aptos Mono"/>
+        </w:rPr>
+        <w:t>System.</w:t>
+      </w:r>
+      <w:r>
+        <w:rPr>
+          <w:rFonts w:ascii="Aptos Mono" w:hAnsi="Aptos Mono"/>
+          <w:i/>
+          <w:iCs/>
+        </w:rPr>
+        <w:t>out</w:t>
+      </w:r>
+      <w:r>
+        <w:rPr>
+          <w:rFonts w:ascii="Aptos Mono" w:hAnsi="Aptos Mono"/>
+        </w:rPr>
+        <w:t>.</w:t>
+      </w:r>
+      <w:r>
+        <w:rPr>
+          <w:rFonts w:ascii="Aptos Mono" w:hAnsi="Aptos Mono"/>
+          <w:i/>
+          <w:iCs/>
+        </w:rPr>
+        <w:t>println</w:t>
+      </w:r>
+      <w:proofErr w:type="spellEnd"/>
+      <w:r>
+        <w:rPr>
+          <w:rFonts w:ascii="Aptos Mono" w:hAnsi="Aptos Mono"/>
+        </w:rPr>
+        <w:t>("--------------------"</w:t>
+      </w:r>
+      <w:proofErr w:type="gramStart"/>
+      <w:r>
+        <w:rPr>
+          <w:rFonts w:ascii="Aptos Mono" w:hAnsi="Aptos Mono"/>
+        </w:rPr>
+        <w:t>);</w:t>
+      </w:r>
+      <w:proofErr w:type="gramEnd"/>
+    </w:p>
+    <w:p>
+      <w:pPr>
+        <w:rPr>
+          <w:rFonts w:ascii="Aptos Mono" w:hAnsi="Aptos Mono"/>
+        </w:rPr>
+      </w:pPr>
+      <w:r>
+        <w:rPr>
+          <w:rFonts w:ascii="Aptos Mono" w:hAnsi="Aptos Mono"/>
+        </w:rPr>
+        <w:t xml:space="preserve">        </w:t>
+      </w:r>
+      <w:proofErr w:type="spellStart"/>
+      <w:r>
+        <w:rPr>
+          <w:rFonts w:ascii="Aptos Mono" w:hAnsi="Aptos Mono"/>
+        </w:rPr>
+        <w:t>System.</w:t>
+      </w:r>
+      <w:r>
+        <w:rPr>
+          <w:rFonts w:ascii="Aptos Mono" w:hAnsi="Aptos Mono"/>
+          <w:i/>
+          <w:iCs/>
+        </w:rPr>
+        <w:t>out</w:t>
+      </w:r>
+      <w:r>
+        <w:rPr>
+          <w:rFonts w:ascii="Aptos Mono" w:hAnsi="Aptos Mono"/>
+        </w:rPr>
+        <w:t>.</w:t>
+      </w:r>
+      <w:r>
+        <w:rPr>
+          <w:rFonts w:ascii="Aptos Mono" w:hAnsi="Aptos Mono"/>
+          <w:i/>
+          <w:iCs/>
+        </w:rPr>
+        <w:t>println</w:t>
+      </w:r>
+      <w:proofErr w:type="spellEnd"/>
+      <w:r>
+        <w:rPr>
+          <w:rFonts w:ascii="Aptos Mono" w:hAnsi="Aptos Mono"/>
+        </w:rPr>
+        <w:t>("Test Case 4"</w:t>
+      </w:r>
+      <w:proofErr w:type="gramStart"/>
+      <w:r>
+        <w:rPr>
+          <w:rFonts w:ascii="Aptos Mono" w:hAnsi="Aptos Mono"/>
+        </w:rPr>
+        <w:t>);</w:t>
+      </w:r>
+      <w:proofErr w:type="gramEnd"/>
+    </w:p>
+    <w:p>
+      <w:pPr>
+        <w:rPr>
+          <w:rFonts w:ascii="Aptos Mono" w:hAnsi="Aptos Mono"/>
+        </w:rPr>
+      </w:pPr>
+      <w:r>
+        <w:rPr>
+          <w:rFonts w:ascii="Aptos Mono" w:hAnsi="Aptos Mono"/>
+        </w:rPr>
+        <w:t xml:space="preserve">        </w:t>
+      </w:r>
+      <w:proofErr w:type="spellStart"/>
+      <w:r>
+        <w:rPr>
+          <w:rFonts w:ascii="Aptos Mono" w:hAnsi="Aptos Mono"/>
+        </w:rPr>
+        <w:t>System.</w:t>
+      </w:r>
+      <w:r>
+        <w:rPr>
+          <w:rFonts w:ascii="Aptos Mono" w:hAnsi="Aptos Mono"/>
+          <w:i/>
+          <w:iCs/>
+        </w:rPr>
+        <w:t>out</w:t>
+      </w:r>
+      <w:r>
+        <w:rPr>
+          <w:rFonts w:ascii="Aptos Mono" w:hAnsi="Aptos Mono"/>
+        </w:rPr>
+        <w:t>.</w:t>
+      </w:r>
+      <w:r>
+        <w:rPr>
+          <w:rFonts w:ascii="Aptos Mono" w:hAnsi="Aptos Mono"/>
+          <w:i/>
+          <w:iCs/>
+        </w:rPr>
+        <w:t>println</w:t>
+      </w:r>
+      <w:proofErr w:type="spellEnd"/>
+      <w:r>
+        <w:rPr>
+          <w:rFonts w:ascii="Aptos Mono" w:hAnsi="Aptos Mono"/>
+        </w:rPr>
+        <w:t>(""</w:t>
+      </w:r>
+      <w:proofErr w:type="gramStart"/>
+      <w:r>
+        <w:rPr>
+          <w:rFonts w:ascii="Aptos Mono" w:hAnsi="Aptos Mono"/>
+        </w:rPr>
+        <w:t>);</w:t>
+      </w:r>
+      <w:proofErr w:type="gramEnd"/>
+    </w:p>
+    <w:p>
+      <w:pPr>
+        <w:rPr>
+          <w:rFonts w:ascii="Aptos Mono" w:hAnsi="Aptos Mono"/>
+        </w:rPr>
+      </w:pPr>
+      <w:r>
+        <w:rPr>
+          <w:rFonts w:ascii="Aptos Mono" w:hAnsi="Aptos Mono"/>
+        </w:rPr>
         <w:t xml:space="preserve">        VIPattendee2.</w:t>
       </w:r>
       <w:r>
@@ -8067,6 +8244,7 @@
         <w:rPr>
           <w:rFonts w:ascii="Aptos Mono" w:hAnsi="Aptos Mono"/>
         </w:rPr>
+        <w:lastRenderedPageBreak/>
         <w:t xml:space="preserve">        VIPattendee2.</w:t>
       </w:r>
       <w:r>
@@ -8203,19 +8381,25 @@
           <w:rFonts w:ascii="Aptos Mono" w:hAnsi="Aptos Mono"/>
         </w:rPr>
       </w:pPr>
-    </w:p>
-    <w:p>
-      <w:pPr>
-        <w:rPr>
-          <w:rFonts w:ascii="Aptos Mono" w:hAnsi="Aptos Mono"/>
-        </w:rPr>
-      </w:pPr>
       <w:r>
         <w:rPr>
           <w:rFonts w:ascii="Aptos Mono" w:hAnsi="Aptos Mono"/>
         </w:rPr>
         <w:t xml:space="preserve">        </w:t>
       </w:r>
+    </w:p>
+    <w:p>
+      <w:pPr>
+        <w:rPr>
+          <w:rFonts w:ascii="Aptos Mono" w:hAnsi="Aptos Mono"/>
+        </w:rPr>
+      </w:pPr>
+      <w:r>
+        <w:rPr>
+          <w:rFonts w:ascii="Aptos Mono" w:hAnsi="Aptos Mono"/>
+        </w:rPr>
+        <w:t xml:space="preserve">        </w:t>
+      </w:r>
       <w:proofErr w:type="spellStart"/>
       <w:r>
         <w:rPr>
@@ -8274,6 +8458,77 @@
         </w:rPr>
         <w:t xml:space="preserve"> VIP Attendee attending different artist events</w:t>
       </w:r>
+    </w:p>
+    <w:p>
+      <w:pPr>
+        <w:rPr>
+          <w:rFonts w:ascii="Aptos Mono" w:hAnsi="Aptos Mono"/>
+        </w:rPr>
+      </w:pPr>
+      <w:r>
+        <w:rPr>
+          <w:rFonts w:ascii="Aptos Mono" w:hAnsi="Aptos Mono"/>
+        </w:rPr>
+        <w:t xml:space="preserve">        </w:t>
+      </w:r>
+      <w:proofErr w:type="spellStart"/>
+      <w:r>
+        <w:rPr>
+          <w:rFonts w:ascii="Aptos Mono" w:hAnsi="Aptos Mono"/>
+        </w:rPr>
+        <w:t>System.</w:t>
+      </w:r>
+      <w:r>
+        <w:rPr>
+          <w:rFonts w:ascii="Aptos Mono" w:hAnsi="Aptos Mono"/>
+          <w:i/>
+          <w:iCs/>
+        </w:rPr>
+        <w:t>out</w:t>
+      </w:r>
+      <w:r>
+        <w:rPr>
+          <w:rFonts w:ascii="Aptos Mono" w:hAnsi="Aptos Mono"/>
+        </w:rPr>
+        <w:t>.</w:t>
+      </w:r>
+      <w:r>
+        <w:rPr>
+          <w:rFonts w:ascii="Aptos Mono" w:hAnsi="Aptos Mono"/>
+          <w:i/>
+          <w:iCs/>
+        </w:rPr>
+        <w:t>println</w:t>
+      </w:r>
+      <w:proofErr w:type="spellEnd"/>
+      <w:r>
+        <w:rPr>
+          <w:rFonts w:ascii="Aptos Mono" w:hAnsi="Aptos Mono"/>
+        </w:rPr>
+        <w:t>("Joining with group? " + VIPattendee2.</w:t>
+      </w:r>
+      <w:r>
+        <w:rPr>
+          <w:rFonts w:ascii="Aptos Mono" w:hAnsi="Aptos Mono"/>
+          <w:i/>
+          <w:iCs/>
+        </w:rPr>
+        <w:t>attendingWithGroup</w:t>
+      </w:r>
+      <w:r>
+        <w:rPr>
+          <w:rFonts w:ascii="Aptos Mono" w:hAnsi="Aptos Mono"/>
+        </w:rPr>
+        <w:t>()</w:t>
+      </w:r>
+      <w:proofErr w:type="gramStart"/>
+      <w:r>
+        <w:rPr>
+          <w:rFonts w:ascii="Aptos Mono" w:hAnsi="Aptos Mono"/>
+        </w:rPr>
+        <w:t>);</w:t>
+      </w:r>
+      <w:proofErr w:type="gramEnd"/>
     </w:p>
     <w:p>
       <w:pPr>
@@ -9003,17 +9258,6 @@
       <w:pPr>
         <w:rPr>
           <w:rFonts w:ascii="Aptos Mono" w:hAnsi="Aptos Mono"/>
-          <w:b/>
-          <w:bCs/>
-          <w:sz w:val="28"/>
-          <w:szCs w:val="28"/>
-        </w:rPr>
-      </w:pPr>
-    </w:p>
-    <w:p>
-      <w:pPr>
-        <w:rPr>
-          <w:rFonts w:ascii="Aptos Mono" w:hAnsi="Aptos Mono"/>
           <w:sz w:val="28"/>
           <w:szCs w:val="28"/>
         </w:rPr>
@@ -9027,10 +9271,10 @@
         </w:rPr>
         <w:lastRenderedPageBreak/>
         <w:drawing>
-          <wp:inline distT="0" distB="0" distL="0" distR="0" wp14:anchorId="520A3208" wp14:editId="3E5AA1EF">
-            <wp:extent cx="5943600" cy="3509010"/>
+          <wp:inline distT="0" distB="0" distL="0" distR="0" wp14:anchorId="520A3208" wp14:editId="40878FBF">
+            <wp:extent cx="5161339" cy="3509010"/>
             <wp:effectExtent l="0" t="0" r="0" b="0"/>
-            <wp:docPr id="548059129" name="Picture 3" descr="A computer screen shot of a black background&#10;&#10;Description automatically generated"/>
+            <wp:docPr id="548059129" name="Picture 3"/>
             <wp:cNvGraphicFramePr>
               <a:graphicFrameLocks xmlns:a="http://schemas.openxmlformats.org/drawingml/2006/main" noChangeAspect="1"/>
             </wp:cNvGraphicFramePr>
@@ -9038,7 +9282,7 @@
               <a:graphicData uri="http://schemas.openxmlformats.org/drawingml/2006/picture">
                 <pic:pic xmlns:pic="http://schemas.openxmlformats.org/drawingml/2006/picture">
                   <pic:nvPicPr>
-                    <pic:cNvPr id="548059129" name="Picture 3" descr="A computer screen shot of a black background&#10;&#10;Description automatically generated"/>
+                    <pic:cNvPr id="548059129" name="Picture 3"/>
                     <pic:cNvPicPr/>
                   </pic:nvPicPr>
                   <pic:blipFill>
@@ -9056,7 +9300,7 @@
                   <pic:spPr>
                     <a:xfrm>
                       <a:off x="0" y="0"/>
-                      <a:ext cx="5943600" cy="3509010"/>
+                      <a:ext cx="5161339" cy="3509010"/>
                     </a:xfrm>
                     <a:prstGeom prst="rect">
                       <a:avLst/>
@@ -9152,6 +9396,14 @@
         </w:rPr>
         <w:t xml:space="preserve"> for it.</w:t>
       </w:r>
+      <w:r>
+        <w:rPr>
+          <w:rFonts w:ascii="Aptos Mono" w:hAnsi="Aptos Mono"/>
+          <w:sz w:val="28"/>
+          <w:szCs w:val="28"/>
+        </w:rPr>
+        <w:t xml:space="preserve"> Also checks if they are coming with a group.</w:t>
+      </w:r>
     </w:p>
     <w:p>
       <w:pPr>
@@ -9186,6 +9438,14 @@
           <w:szCs w:val="28"/>
         </w:rPr>
         <w:t xml:space="preserve"> demonstrates the VIP attendee attending events with different artists.</w:t>
+      </w:r>
+      <w:r>
+        <w:rPr>
+          <w:rFonts w:ascii="Aptos Mono" w:hAnsi="Aptos Mono"/>
+          <w:sz w:val="28"/>
+          <w:szCs w:val="28"/>
+        </w:rPr>
+        <w:t xml:space="preserve"> Also checks if they are coming with a group.</w:t>
       </w:r>
     </w:p>
     <w:sectPr>
@@ -9199,7 +9459,7 @@
 </file>
 
 <file path=word/numbering.xml><?xml version="1.0" encoding="utf-8"?>
-<w:numbering xmlns:wpc="http://schemas.microsoft.com/office/word/2010/wordprocessingCanvas" xmlns:cx="http://schemas.microsoft.com/office/drawing/2014/chartex" xmlns:cx1="http://schemas.microsoft.com/office/drawing/2015/9/8/chartex" xmlns:cx2="http://schemas.microsoft.com/office/drawing/2015/10/21/chartex" xmlns:cx3="http://schemas.microsoft.com/office/drawing/2016/5/9/chartex" xmlns:cx4="http://schemas.microsoft.com/office/drawing/2016/5/10/chartex" xmlns:cx5="http://schemas.microsoft.com/office/drawing/2016/5/11/chartex" xmlns:cx6="http://schemas.microsoft.com/office/drawing/2016/5/12/chartex" xmlns:cx7="http://schemas.microsoft.com/office/drawing/2016/5/13/chartex" xmlns:cx8="http://schemas.microsoft.com/office/drawing/2016/5/14/chartex" xmlns:mc="http://schemas.openxmlformats.org/markup-compatibility/2006" xmlns:aink="http://schemas.microsoft.com/office/drawing/2016/ink" xmlns:am3d="http://schemas.microsoft.com/office/drawing/2017/model3d" xmlns:o="urn:schemas-microsoft-com:office:office" xmlns:oel="http://schemas.microsoft.com/office/2019/extlst" xmlns:r="http://schemas.openxmlformats.org/officeDocument/2006/relationships" xmlns:m="http://schemas.openxmlformats.org/officeDocument/2006/math" xmlns:v="urn:schemas-microsoft-com:vml" xmlns:wp14="http://schemas.microsoft.com/office/word/2010/wordprocessingDrawing" xmlns:wp="http://schemas.openxmlformats.org/drawingml/2006/wordprocessingDrawing" xmlns:w10="urn:schemas-microsoft-com:office:word" xmlns:w="http://schemas.openxmlformats.org/wordprocessingml/2006/main" xmlns:w14="http://schemas.microsoft.com/office/word/2010/wordml" xmlns:w15="http://schemas.microsoft.com/office/word/2012/wordml" xmlns:w16cex="http://schemas.microsoft.com/office/word/2018/wordml/cex" xmlns:w16cid="http://schemas.microsoft.com/office/word/2016/wordml/cid" xmlns:w16="http://schemas.microsoft.com/office/word/2018/wordml" xmlns:w16sdtdh="http://schemas.microsoft.com/office/word/2020/wordml/sdtdatahash" xmlns:w16se="http://schemas.microsoft.com/office/word/2015/wordml/symex" xmlns:wpg="http://schemas.microsoft.com/office/word/2010/wordprocessingGroup" xmlns:wpi="http://schemas.microsoft.com/office/word/2010/wordprocessingInk" xmlns:wne="http://schemas.microsoft.com/office/word/2006/wordml" xmlns:wps="http://schemas.microsoft.com/office/word/2010/wordprocessingShape" mc:Ignorable="w14 w15 w16se w16cid w16 w16cex w16sdtdh wp14">
+<w:numbering xmlns:wpc="http://schemas.microsoft.com/office/word/2010/wordprocessingCanvas" xmlns:cx="http://schemas.microsoft.com/office/drawing/2014/chartex" xmlns:cx1="http://schemas.microsoft.com/office/drawing/2015/9/8/chartex" xmlns:cx2="http://schemas.microsoft.com/office/drawing/2015/10/21/chartex" xmlns:cx3="http://schemas.microsoft.com/office/drawing/2016/5/9/chartex" xmlns:cx4="http://schemas.microsoft.com/office/drawing/2016/5/10/chartex" xmlns:cx5="http://schemas.microsoft.com/office/drawing/2016/5/11/chartex" xmlns:cx6="http://schemas.microsoft.com/office/drawing/2016/5/12/chartex" xmlns:cx7="http://schemas.microsoft.com/office/drawing/2016/5/13/chartex" xmlns:cx8="http://schemas.microsoft.com/office/drawing/2016/5/14/chartex" xmlns:mc="http://schemas.openxmlformats.org/markup-compatibility/2006" xmlns:aink="http://schemas.microsoft.com/office/drawing/2016/ink" xmlns:am3d="http://schemas.microsoft.com/office/drawing/2017/model3d" xmlns:o="urn:schemas-microsoft-com:office:office" xmlns:oel="http://schemas.microsoft.com/office/2019/extlst" xmlns:r="http://schemas.openxmlformats.org/officeDocument/2006/relationships" xmlns:m="http://schemas.openxmlformats.org/officeDocument/2006/math" xmlns:v="urn:schemas-microsoft-com:vml" xmlns:wp14="http://schemas.microsoft.com/office/word/2010/wordprocessingDrawing" xmlns:wp="http://schemas.openxmlformats.org/drawingml/2006/wordprocessingDrawing" xmlns:w10="urn:schemas-microsoft-com:office:word" xmlns:w="http://schemas.openxmlformats.org/wordprocessingml/2006/main" xmlns:w14="http://schemas.microsoft.com/office/word/2010/wordml" xmlns:w15="http://schemas.microsoft.com/office/word/2012/wordml" xmlns:w16cex="http://schemas.microsoft.com/office/word/2018/wordml/cex" xmlns:w16cid="http://schemas.microsoft.com/office/word/2016/wordml/cid" xmlns:w16="http://schemas.microsoft.com/office/word/2018/wordml" xmlns:w16du="http://schemas.microsoft.com/office/word/2023/wordml/word16du" xmlns:w16sdtdh="http://schemas.microsoft.com/office/word/2020/wordml/sdtdatahash" xmlns:w16se="http://schemas.microsoft.com/office/word/2015/wordml/symex" xmlns:wpg="http://schemas.microsoft.com/office/word/2010/wordprocessingGroup" xmlns:wpi="http://schemas.microsoft.com/office/word/2010/wordprocessingInk" xmlns:wne="http://schemas.microsoft.com/office/word/2006/wordml" xmlns:wps="http://schemas.microsoft.com/office/word/2010/wordprocessingShape" mc:Ignorable="w14 w15 w16se w16cid w16 w16cex w16sdtdh w16du wp14">
   <w:abstractNum w:abstractNumId="0" w15:restartNumberingAfterBreak="0">
     <w:nsid w:val="3EC9625B"/>
     <w:multiLevelType w:val="multilevel"/>
@@ -9356,7 +9616,7 @@
 </file>
 
 <file path=word/styles.xml><?xml version="1.0" encoding="utf-8"?>
-<w:styles xmlns:mc="http://schemas.openxmlformats.org/markup-compatibility/2006" xmlns:r="http://schemas.openxmlformats.org/officeDocument/2006/relationships" xmlns:w="http://schemas.openxmlformats.org/wordprocessingml/2006/main" xmlns:w14="http://schemas.microsoft.com/office/word/2010/wordml" xmlns:w15="http://schemas.microsoft.com/office/word/2012/wordml" xmlns:w16cex="http://schemas.microsoft.com/office/word/2018/wordml/cex" xmlns:w16cid="http://schemas.microsoft.com/office/word/2016/wordml/cid" xmlns:w16="http://schemas.microsoft.com/office/word/2018/wordml" xmlns:w16sdtdh="http://schemas.microsoft.com/office/word/2020/wordml/sdtdatahash" xmlns:w16se="http://schemas.microsoft.com/office/word/2015/wordml/symex" mc:Ignorable="w14 w15 w16se w16cid w16 w16cex w16sdtdh">
+<w:styles xmlns:mc="http://schemas.openxmlformats.org/markup-compatibility/2006" xmlns:r="http://schemas.openxmlformats.org/officeDocument/2006/relationships" xmlns:w="http://schemas.openxmlformats.org/wordprocessingml/2006/main" xmlns:w14="http://schemas.microsoft.com/office/word/2010/wordml" xmlns:w15="http://schemas.microsoft.com/office/word/2012/wordml" xmlns:w16cex="http://schemas.microsoft.com/office/word/2018/wordml/cex" xmlns:w16cid="http://schemas.microsoft.com/office/word/2016/wordml/cid" xmlns:w16="http://schemas.microsoft.com/office/word/2018/wordml" xmlns:w16du="http://schemas.microsoft.com/office/word/2023/wordml/word16du" xmlns:w16sdtdh="http://schemas.microsoft.com/office/word/2020/wordml/sdtdatahash" xmlns:w16se="http://schemas.microsoft.com/office/word/2015/wordml/symex" mc:Ignorable="w14 w15 w16se w16cid w16 w16cex w16sdtdh w16du">
   <w:docDefaults>
     <w:rPrDefault>
       <w:rPr>
